--- a/AraSteamManager/Steam.docx
+++ b/AraSteamManager/Steam.docx
@@ -1,12 +1,12 @@
 
 <file path=word/document.xml><?xml version="1.0" encoding="utf-8"?>
-<w:document xmlns:wpc="http://schemas.microsoft.com/office/word/2010/wordprocessingCanvas" xmlns:mc="http://schemas.openxmlformats.org/markup-compatibility/2006" xmlns:o="urn:schemas-microsoft-com:office:office" xmlns:r="http://schemas.openxmlformats.org/officeDocument/2006/relationships" xmlns:m="http://schemas.openxmlformats.org/officeDocument/2006/math" xmlns:v="urn:schemas-microsoft-com:vml" xmlns:wp14="http://schemas.microsoft.com/office/word/2010/wordprocessingDrawing" xmlns:wp="http://schemas.openxmlformats.org/drawingml/2006/wordprocessingDrawing" xmlns:w10="urn:schemas-microsoft-com:office:word" xmlns:w="http://schemas.openxmlformats.org/wordprocessingml/2006/main" xmlns:w14="http://schemas.microsoft.com/office/word/2010/wordml" xmlns:wpg="http://schemas.microsoft.com/office/word/2010/wordprocessingGroup" xmlns:wpi="http://schemas.microsoft.com/office/word/2010/wordprocessingInk" xmlns:wne="http://schemas.microsoft.com/office/word/2006/wordml" xmlns:wps="http://schemas.microsoft.com/office/word/2010/wordprocessingShape" mc:Ignorable="w14 wp14">
+<w:document xmlns:ve="http://schemas.openxmlformats.org/markup-compatibility/2006" xmlns:o="urn:schemas-microsoft-com:office:office" xmlns:r="http://schemas.openxmlformats.org/officeDocument/2006/relationships" xmlns:m="http://schemas.openxmlformats.org/officeDocument/2006/math" xmlns:v="urn:schemas-microsoft-com:vml" xmlns:wp="http://schemas.openxmlformats.org/drawingml/2006/wordprocessingDrawing" xmlns:w10="urn:schemas-microsoft-com:office:word" xmlns:w="http://schemas.openxmlformats.org/wordprocessingml/2006/main" xmlns:wne="http://schemas.microsoft.com/office/word/2006/wordml">
   <w:body>
     <w:p>
       <w:r>
         <w:t xml:space="preserve">Все функции - </w:t>
       </w:r>
-      <w:hyperlink r:id="rId5" w:history="1">
+      <w:hyperlink r:id="rId4" w:history="1">
         <w:r>
           <w:rPr>
             <w:rStyle w:val="a3"/>
@@ -33,7 +33,7 @@
           <w:lang w:eastAsia="ru-RU"/>
         </w:rPr>
       </w:pPr>
-      <w:hyperlink r:id="rId6" w:history="1">
+      <w:hyperlink r:id="rId5" w:history="1">
         <w:r>
           <w:rPr>
             <w:rStyle w:val="a3"/>
@@ -284,194 +284,252 @@
       </w:r>
     </w:p>
     <w:p>
+      <w:hyperlink r:id="rId6" w:history="1">
+        <w:r>
+          <w:rPr>
+            <w:rStyle w:val="a3"/>
+          </w:rPr>
+          <w:t>http://api.steampowered.com/ISteamUserStats/GetSchemaForGame/v2/?key=6E6C3A895128E10250E32F934BAE570B&amp;appid=113200</w:t>
+        </w:r>
+      </w:hyperlink>
+    </w:p>
+    <w:p/>
+    <w:p>
+      <w:proofErr w:type="spellStart"/>
+      <w:r>
+        <w:t>Баны</w:t>
+      </w:r>
+      <w:proofErr w:type="spellEnd"/>
+      <w:r>
+        <w:t xml:space="preserve"> – </w:t>
+      </w:r>
+    </w:p>
+    <w:p>
       <w:hyperlink r:id="rId7" w:history="1">
         <w:r>
           <w:rPr>
             <w:rStyle w:val="a3"/>
           </w:rPr>
-          <w:t>http://api.steampowered.com/ISteamUserStats/GetSchemaForGame/v2/?key=6E6C3A895128E10250E32F934BAE570B&amp;appid=113200</w:t>
+          <w:t>http://api.steampowered.com/ISteamUser/GetPlayerBans/v1/?key=6E6C3A895128E10250E32F934BAE570B&amp;steamids=76561198065018572</w:t>
         </w:r>
       </w:hyperlink>
     </w:p>
     <w:p/>
     <w:p>
-      <w:proofErr w:type="spellStart"/>
-      <w:r>
-        <w:t>Баны</w:t>
-      </w:r>
-      <w:proofErr w:type="spellEnd"/>
+      <w:r>
+        <w:t xml:space="preserve">Последние </w:t>
+      </w:r>
+      <w:proofErr w:type="gramStart"/>
+      <w:r>
+        <w:t>игры</w:t>
+      </w:r>
+      <w:proofErr w:type="gramEnd"/>
+      <w:r>
+        <w:t xml:space="preserve"> в которые играл – </w:t>
+      </w:r>
+    </w:p>
+    <w:p>
+      <w:hyperlink r:id="rId8" w:history="1">
+        <w:r>
+          <w:rPr>
+            <w:rStyle w:val="a3"/>
+          </w:rPr>
+          <w:t>http://api.steampowered.com/IPlayerService/GetRecentlyPlayedGames/v0001/?key=6E6C3A895128E10250E32F934BAE570B&amp;steamid=76561198065018572&amp;format=json</w:t>
+        </w:r>
+      </w:hyperlink>
+    </w:p>
+    <w:p/>
+    <w:p>
+      <w:r>
+        <w:t xml:space="preserve">Купленные игры – </w:t>
+      </w:r>
+    </w:p>
+    <w:p>
+      <w:hyperlink r:id="rId9" w:history="1">
+        <w:r>
+          <w:rPr>
+            <w:rStyle w:val="a3"/>
+          </w:rPr>
+          <w:t>http://api.steampowered.com/IPlayerService/GetOwnedGames/v0001/?key=6E6C3A895128E10250E32F934BAE570B&amp;steamid=76561198065018572&amp;format=json</w:t>
+        </w:r>
+      </w:hyperlink>
+    </w:p>
+    <w:p/>
+    <w:p>
+      <w:r>
+        <w:t xml:space="preserve">Данные об аккаунте – </w:t>
+      </w:r>
+    </w:p>
+    <w:p>
+      <w:hyperlink r:id="rId10" w:history="1">
+        <w:r>
+          <w:rPr>
+            <w:rStyle w:val="a3"/>
+          </w:rPr>
+          <w:t>http://api.steampowered.com/ISteamUser/GetPlayerSummaries/v0002/?key=6E6C3A895128E10250E32F934BAE570B&amp;steamids=76561198065018572</w:t>
+        </w:r>
+      </w:hyperlink>
+    </w:p>
+    <w:p/>
+    <w:p>
+      <w:r>
+        <w:t xml:space="preserve">Данные о друзьях – </w:t>
+      </w:r>
+    </w:p>
+    <w:p>
+      <w:hyperlink r:id="rId11" w:history="1">
+        <w:r>
+          <w:rPr>
+            <w:rStyle w:val="a3"/>
+          </w:rPr>
+          <w:t>http://api.steampowered.com/ISteamUser/GetFriendList/v0001/?key=6E6C3A895128E10250E32F934BAE570B&amp;steamid=76561198065018572&amp;relationship=friend</w:t>
+        </w:r>
+      </w:hyperlink>
+    </w:p>
+    <w:p/>
+    <w:p>
+      <w:r>
+        <w:t xml:space="preserve">Данные об </w:t>
+      </w:r>
+      <w:proofErr w:type="spellStart"/>
+      <w:r>
+        <w:t>аккаунте</w:t>
+      </w:r>
+      <w:proofErr w:type="spellEnd"/>
+      <w:r>
+        <w:t xml:space="preserve"> </w:t>
+      </w:r>
+      <w:proofErr w:type="spellStart"/>
+      <w:r>
+        <w:t>расшаренной</w:t>
+      </w:r>
+      <w:proofErr w:type="spellEnd"/>
+      <w:r>
+        <w:t xml:space="preserve"> игры – </w:t>
+      </w:r>
+    </w:p>
+    <w:p>
+      <w:hyperlink r:id="rId12" w:history="1">
+        <w:r>
+          <w:rPr>
+            <w:rStyle w:val="a3"/>
+          </w:rPr>
+          <w:t>http://api.steampowered.com/IPlayerService/IsPlayingSharedGame/v0001/?key=6E6C3A895128E10250E32F934BAE570B&amp;steamid=76561198065018572&amp;appid_playing=405640&amp;format=json</w:t>
+        </w:r>
+      </w:hyperlink>
+    </w:p>
+    <w:p/>
+    <w:p>
+      <w:r>
+        <w:t xml:space="preserve">Общая документация – </w:t>
+      </w:r>
+    </w:p>
+    <w:p>
+      <w:hyperlink r:id="rId13" w:anchor="GetGlobalAchievementPercentagesForApp_.28v0001.29" w:history="1">
+        <w:r>
+          <w:rPr>
+            <w:rStyle w:val="a3"/>
+          </w:rPr>
+          <w:t>https://developer.valvesoftware.com/wiki/Steam_Web_API#GetGlobalAchievementPercentagesForApp_.28v0001.29</w:t>
+        </w:r>
+      </w:hyperlink>
+    </w:p>
+    <w:p/>
+    <w:p>
+      <w:r>
+        <w:t xml:space="preserve">Данные об </w:t>
+      </w:r>
+      <w:r>
+        <w:rPr>
+          <w:lang w:val="en-US"/>
+        </w:rPr>
+        <w:t>API</w:t>
+      </w:r>
       <w:r>
         <w:t xml:space="preserve"> – </w:t>
       </w:r>
-    </w:p>
-    <w:p>
-      <w:hyperlink r:id="rId8" w:history="1">
-        <w:r>
-          <w:rPr>
-            <w:rStyle w:val="a3"/>
-          </w:rPr>
-          <w:t>http://api.steampowered.com/ISteamUser/GetPlayerBans/v1/?key=6E6C3A895128E10250E32F934BAE570B&amp;steamids=76561198065018572</w:t>
+      <w:hyperlink r:id="rId14" w:history="1">
+        <w:r>
+          <w:rPr>
+            <w:rStyle w:val="a3"/>
+          </w:rPr>
+          <w:t>https://steamcommunity.com/dev?l=russian</w:t>
         </w:r>
       </w:hyperlink>
     </w:p>
     <w:p/>
     <w:p>
       <w:r>
-        <w:t xml:space="preserve">Последние </w:t>
+        <w:t>Прочитать</w:t>
       </w:r>
       <w:proofErr w:type="gramStart"/>
       <w:r>
-        <w:t>игры</w:t>
+        <w:t xml:space="preserve"> !</w:t>
       </w:r>
       <w:proofErr w:type="gramEnd"/>
       <w:r>
-        <w:t xml:space="preserve"> в которые играл – </w:t>
-      </w:r>
-    </w:p>
-    <w:p>
-      <w:hyperlink r:id="rId9" w:history="1">
-        <w:r>
-          <w:rPr>
-            <w:rStyle w:val="a3"/>
-          </w:rPr>
-          <w:t>http://api.steampowered.com/IPlayerService/GetRecentlyPlayedGames/v0001/?key=6E6C3A895128E10250E32F934BAE570B&amp;steamid=76561198065018572&amp;format=json</w:t>
+        <w:t xml:space="preserve">!! - </w:t>
+      </w:r>
+      <w:hyperlink r:id="rId15" w:history="1">
+        <w:r>
+          <w:rPr>
+            <w:rStyle w:val="a3"/>
+          </w:rPr>
+          <w:t>https://steamcommunity.com/dev/apiterms</w:t>
         </w:r>
       </w:hyperlink>
     </w:p>
     <w:p/>
     <w:p>
-      <w:r>
-        <w:t xml:space="preserve">Купленные игры – </w:t>
-      </w:r>
-    </w:p>
-    <w:p>
-      <w:hyperlink r:id="rId10" w:history="1">
-        <w:r>
-          <w:rPr>
-            <w:rStyle w:val="a3"/>
-          </w:rPr>
-          <w:t>http://api.steampowered.com/IPlayerService/GetOwnedGames/v0001/?key=6E6C3A895128E10250E32F934BAE570B&amp;steamid=76561198065018572&amp;format=json</w:t>
+      <w:pPr>
+        <w:rPr>
+          <w:rFonts w:ascii="Consolas" w:hAnsi="Consolas" w:cs="Consolas"/>
+          <w:color w:val="6A737D"/>
+          <w:sz w:val="18"/>
+          <w:szCs w:val="18"/>
+          <w:shd w:val="clear" w:color="auto" w:fill="FFFFFF"/>
+        </w:rPr>
+      </w:pPr>
+      <w:proofErr w:type="spellStart"/>
+      <w:r>
+        <w:t>Конвентор</w:t>
+      </w:r>
+      <w:proofErr w:type="spellEnd"/>
+      <w:r>
+        <w:t xml:space="preserve">  </w:t>
+      </w:r>
+      <w:r>
+        <w:rPr>
+          <w:rFonts w:ascii="Consolas" w:hAnsi="Consolas" w:cs="Consolas"/>
+          <w:sz w:val="18"/>
+          <w:szCs w:val="18"/>
+          <w:shd w:val="clear" w:color="auto" w:fill="FFFFFF"/>
+        </w:rPr>
+        <w:t xml:space="preserve">SteamID32 в SteamID64 - </w:t>
+      </w:r>
+      <w:hyperlink r:id="rId16" w:history="1">
+        <w:r>
+          <w:rPr>
+            <w:rStyle w:val="a3"/>
+            <w:rFonts w:ascii="Consolas" w:hAnsi="Consolas" w:cs="Consolas"/>
+            <w:sz w:val="18"/>
+            <w:szCs w:val="18"/>
+            <w:shd w:val="clear" w:color="auto" w:fill="FFFFFF"/>
+          </w:rPr>
+          <w:t>https://github.com/xvitaly/steamconv/blob/master/sidconv.php</w:t>
         </w:r>
       </w:hyperlink>
     </w:p>
-    <w:p/>
-    <w:p>
-      <w:r>
-        <w:t xml:space="preserve">Данные об аккаунте – </w:t>
-      </w:r>
-    </w:p>
-    <w:p>
-      <w:hyperlink r:id="rId11" w:history="1">
-        <w:r>
-          <w:rPr>
-            <w:rStyle w:val="a3"/>
-          </w:rPr>
-          <w:t>http://api.steampowered.com/ISteamUser/GetPlayerSummaries/v0002/?key=6E6C3A895128E10250E32F934BAE570B&amp;steamids=76561198065018572</w:t>
-        </w:r>
-      </w:hyperlink>
-    </w:p>
-    <w:p/>
-    <w:p>
-      <w:r>
-        <w:t xml:space="preserve">Данные о друзьях – </w:t>
-      </w:r>
-    </w:p>
-    <w:p>
-      <w:hyperlink r:id="rId12" w:history="1">
-        <w:r>
-          <w:rPr>
-            <w:rStyle w:val="a3"/>
-          </w:rPr>
-          <w:t>http://api.steampowered.com/ISteamUser/GetFriendList/v0001/?key=6E6C3A895128E10250E32F934BAE570B&amp;steamid=76561198065018572&amp;relationship=friend</w:t>
-        </w:r>
-      </w:hyperlink>
-    </w:p>
-    <w:p/>
-    <w:p>
-      <w:r>
-        <w:t xml:space="preserve">Данные об аккаунте </w:t>
-      </w:r>
-      <w:proofErr w:type="spellStart"/>
-      <w:r>
-        <w:t>расшаренной</w:t>
-      </w:r>
-      <w:proofErr w:type="spellEnd"/>
-      <w:r>
-        <w:t xml:space="preserve"> игры – </w:t>
-      </w:r>
-    </w:p>
-    <w:p>
-      <w:hyperlink r:id="rId13" w:history="1">
-        <w:r>
-          <w:rPr>
-            <w:rStyle w:val="a3"/>
-          </w:rPr>
-          <w:t>http://api.steampowered.com/IPlayerService/IsPlayingSharedGame/v0001/?key=6E6C3A895128E10250E32F934BAE570B&amp;steamid=76561198065018572&amp;appid_playing=405640&amp;format=json</w:t>
-        </w:r>
-      </w:hyperlink>
-    </w:p>
-    <w:p/>
-    <w:p>
-      <w:r>
-        <w:t xml:space="preserve">Общая документация – </w:t>
-      </w:r>
-    </w:p>
-    <w:p>
-      <w:hyperlink r:id="rId14" w:anchor="GetGlobalAchievementPercentagesForApp_.28v0001.29" w:history="1">
-        <w:r>
-          <w:rPr>
-            <w:rStyle w:val="a3"/>
-          </w:rPr>
-          <w:t>https://developer.valvesoftware.com/wiki/Steam_Web_API#GetGlobalAchievementPercentagesForApp_.28v0001.29</w:t>
-        </w:r>
-      </w:hyperlink>
-    </w:p>
-    <w:p/>
-    <w:p>
-      <w:r>
-        <w:t xml:space="preserve">Данные об </w:t>
-      </w:r>
-      <w:r>
-        <w:rPr>
-          <w:lang w:val="en-US"/>
-        </w:rPr>
-        <w:t>API</w:t>
-      </w:r>
-      <w:r>
-        <w:t xml:space="preserve"> – </w:t>
-      </w:r>
-      <w:hyperlink r:id="rId15" w:history="1">
-        <w:r>
-          <w:rPr>
-            <w:rStyle w:val="a3"/>
-          </w:rPr>
-          <w:t>https://steamcommunity.com/dev?l=russian</w:t>
-        </w:r>
-      </w:hyperlink>
-    </w:p>
-    <w:p/>
-    <w:p>
-      <w:r>
-        <w:t>Прочитать</w:t>
-      </w:r>
-      <w:proofErr w:type="gramStart"/>
-      <w:r>
-        <w:t xml:space="preserve"> !</w:t>
-      </w:r>
-      <w:proofErr w:type="gramEnd"/>
-      <w:r>
-        <w:t xml:space="preserve">!! - </w:t>
-      </w:r>
-      <w:hyperlink r:id="rId16" w:history="1">
-        <w:r>
-          <w:rPr>
-            <w:rStyle w:val="a3"/>
-          </w:rPr>
-          <w:t>https://steamcommunity.com/dev/apiterms</w:t>
-        </w:r>
-      </w:hyperlink>
-    </w:p>
-    <w:p/>
+    <w:p>
+      <w:pPr>
+        <w:rPr>
+          <w:rFonts w:ascii="Consolas" w:hAnsi="Consolas" w:cs="Consolas"/>
+          <w:sz w:val="18"/>
+          <w:szCs w:val="18"/>
+          <w:shd w:val="clear" w:color="auto" w:fill="FFFFFF"/>
+        </w:rPr>
+      </w:pPr>
+    </w:p>
     <w:p>
       <w:pPr>
         <w:rPr>
@@ -482,66 +540,16 @@
           <w:shd w:val="clear" w:color="auto" w:fill="FFFFFF"/>
         </w:rPr>
       </w:pPr>
-      <w:proofErr w:type="spellStart"/>
-      <w:r>
-        <w:t>Конвентор</w:t>
-      </w:r>
-      <w:proofErr w:type="spellEnd"/>
-      <w:r>
-        <w:t xml:space="preserve">  </w:t>
-      </w:r>
-      <w:r>
-        <w:rPr>
-          <w:rFonts w:ascii="Consolas" w:hAnsi="Consolas" w:cs="Consolas"/>
-          <w:sz w:val="18"/>
-          <w:szCs w:val="18"/>
-          <w:shd w:val="clear" w:color="auto" w:fill="FFFFFF"/>
-        </w:rPr>
-        <w:t xml:space="preserve">SteamID32 в SteamID64 - </w:t>
+      <w:r>
+        <w:rPr>
+          <w:rFonts w:ascii="Consolas" w:hAnsi="Consolas" w:cs="Consolas"/>
+          <w:sz w:val="18"/>
+          <w:szCs w:val="18"/>
+          <w:shd w:val="clear" w:color="auto" w:fill="FFFFFF"/>
+        </w:rPr>
+        <w:t xml:space="preserve">Обмены и торговля - </w:t>
       </w:r>
       <w:hyperlink r:id="rId17" w:history="1">
-        <w:r>
-          <w:rPr>
-            <w:rStyle w:val="a3"/>
-            <w:rFonts w:ascii="Consolas" w:hAnsi="Consolas" w:cs="Consolas"/>
-            <w:sz w:val="18"/>
-            <w:szCs w:val="18"/>
-            <w:shd w:val="clear" w:color="auto" w:fill="FFFFFF"/>
-          </w:rPr>
-          <w:t>https://github.com/xvitaly/steamconv/blob/master/sidconv.php</w:t>
-        </w:r>
-      </w:hyperlink>
-    </w:p>
-    <w:p>
-      <w:pPr>
-        <w:rPr>
-          <w:rFonts w:ascii="Consolas" w:hAnsi="Consolas" w:cs="Consolas"/>
-          <w:sz w:val="18"/>
-          <w:szCs w:val="18"/>
-          <w:shd w:val="clear" w:color="auto" w:fill="FFFFFF"/>
-        </w:rPr>
-      </w:pPr>
-    </w:p>
-    <w:p>
-      <w:pPr>
-        <w:rPr>
-          <w:rFonts w:ascii="Consolas" w:hAnsi="Consolas" w:cs="Consolas"/>
-          <w:color w:val="6A737D"/>
-          <w:sz w:val="18"/>
-          <w:szCs w:val="18"/>
-          <w:shd w:val="clear" w:color="auto" w:fill="FFFFFF"/>
-        </w:rPr>
-      </w:pPr>
-      <w:r>
-        <w:rPr>
-          <w:rFonts w:ascii="Consolas" w:hAnsi="Consolas" w:cs="Consolas"/>
-          <w:sz w:val="18"/>
-          <w:szCs w:val="18"/>
-          <w:shd w:val="clear" w:color="auto" w:fill="FFFFFF"/>
-        </w:rPr>
-        <w:t xml:space="preserve">Обмены и торговля - </w:t>
-      </w:r>
-      <w:hyperlink r:id="rId18" w:history="1">
         <w:r>
           <w:rPr>
             <w:rStyle w:val="a3"/>
@@ -603,6 +611,56 @@
         </w:rPr>
         <w:t xml:space="preserve"> - </w:t>
       </w:r>
+      <w:hyperlink r:id="rId18" w:history="1">
+        <w:r>
+          <w:rPr>
+            <w:rStyle w:val="a3"/>
+            <w:rFonts w:ascii="Consolas" w:hAnsi="Consolas" w:cs="Consolas"/>
+            <w:sz w:val="18"/>
+            <w:szCs w:val="18"/>
+            <w:shd w:val="clear" w:color="auto" w:fill="FFFFFF"/>
+          </w:rPr>
+          <w:t>https://api.steampowered.com/IPlayerService/GetSteamLevel/v1/?key=6E6C3A895128E10250E32F934BAE570B&amp;steamid=76561198065018572</w:t>
+        </w:r>
+      </w:hyperlink>
+      <w:r>
+        <w:rPr>
+          <w:rFonts w:ascii="Consolas" w:hAnsi="Consolas" w:cs="Consolas"/>
+          <w:sz w:val="18"/>
+          <w:szCs w:val="18"/>
+          <w:shd w:val="clear" w:color="auto" w:fill="FFFFFF"/>
+        </w:rPr>
+        <w:t xml:space="preserve"> </w:t>
+      </w:r>
+    </w:p>
+    <w:p>
+      <w:pPr>
+        <w:rPr>
+          <w:rFonts w:ascii="Consolas" w:hAnsi="Consolas" w:cs="Consolas"/>
+          <w:sz w:val="18"/>
+          <w:szCs w:val="18"/>
+          <w:shd w:val="clear" w:color="auto" w:fill="FFFFFF"/>
+        </w:rPr>
+      </w:pPr>
+    </w:p>
+    <w:p>
+      <w:pPr>
+        <w:rPr>
+          <w:rFonts w:ascii="Consolas" w:hAnsi="Consolas" w:cs="Consolas"/>
+          <w:sz w:val="18"/>
+          <w:szCs w:val="18"/>
+          <w:shd w:val="clear" w:color="auto" w:fill="FFFFFF"/>
+        </w:rPr>
+      </w:pPr>
+      <w:r>
+        <w:rPr>
+          <w:rFonts w:ascii="Consolas" w:hAnsi="Consolas" w:cs="Consolas"/>
+          <w:sz w:val="18"/>
+          <w:szCs w:val="18"/>
+          <w:shd w:val="clear" w:color="auto" w:fill="FFFFFF"/>
+        </w:rPr>
+        <w:t xml:space="preserve">Значки, которыми владеет - </w:t>
+      </w:r>
       <w:hyperlink r:id="rId19" w:history="1">
         <w:r>
           <w:rPr>
@@ -612,7 +670,7 @@
             <w:szCs w:val="18"/>
             <w:shd w:val="clear" w:color="auto" w:fill="FFFFFF"/>
           </w:rPr>
-          <w:t>https://api.steampowered.com/IPlayerService/GetSteamLevel/v1/?key=6E6C3A895128E10250E32F934BAE570B&amp;steamid=76561198065018572</w:t>
+          <w:t>https://api.steampowered.com/IPlayerService/GetBadges/v1/?key=6E6C3A895128E10250E32F934BAE570B&amp;steamid=76561198065018572</w:t>
         </w:r>
       </w:hyperlink>
       <w:r>
@@ -651,78 +709,28 @@
           <w:szCs w:val="18"/>
           <w:shd w:val="clear" w:color="auto" w:fill="FFFFFF"/>
         </w:rPr>
-        <w:t xml:space="preserve">Значки, которыми владеет - </w:t>
+        <w:t xml:space="preserve">функции </w:t>
+      </w:r>
+      <w:r>
+        <w:rPr>
+          <w:rFonts w:ascii="Consolas" w:hAnsi="Consolas" w:cs="Consolas"/>
+          <w:sz w:val="18"/>
+          <w:szCs w:val="18"/>
+          <w:shd w:val="clear" w:color="auto" w:fill="FFFFFF"/>
+          <w:lang w:val="en-US"/>
+        </w:rPr>
+        <w:t>API</w:t>
+      </w:r>
+      <w:r>
+        <w:rPr>
+          <w:rFonts w:ascii="Consolas" w:hAnsi="Consolas" w:cs="Consolas"/>
+          <w:sz w:val="18"/>
+          <w:szCs w:val="18"/>
+          <w:shd w:val="clear" w:color="auto" w:fill="FFFFFF"/>
+        </w:rPr>
+        <w:t xml:space="preserve"> - </w:t>
       </w:r>
       <w:hyperlink r:id="rId20" w:history="1">
-        <w:r>
-          <w:rPr>
-            <w:rStyle w:val="a3"/>
-            <w:rFonts w:ascii="Consolas" w:hAnsi="Consolas" w:cs="Consolas"/>
-            <w:sz w:val="18"/>
-            <w:szCs w:val="18"/>
-            <w:shd w:val="clear" w:color="auto" w:fill="FFFFFF"/>
-          </w:rPr>
-          <w:t>https://api.steampowered.com/IPlayerService/GetBadges/v1/?key=6E6C3A895128E10250E32F934BAE570B&amp;steamid=76561198065018572</w:t>
-        </w:r>
-      </w:hyperlink>
-      <w:r>
-        <w:rPr>
-          <w:rFonts w:ascii="Consolas" w:hAnsi="Consolas" w:cs="Consolas"/>
-          <w:sz w:val="18"/>
-          <w:szCs w:val="18"/>
-          <w:shd w:val="clear" w:color="auto" w:fill="FFFFFF"/>
-        </w:rPr>
-        <w:t xml:space="preserve"> </w:t>
-      </w:r>
-    </w:p>
-    <w:p>
-      <w:pPr>
-        <w:rPr>
-          <w:rFonts w:ascii="Consolas" w:hAnsi="Consolas" w:cs="Consolas"/>
-          <w:sz w:val="18"/>
-          <w:szCs w:val="18"/>
-          <w:shd w:val="clear" w:color="auto" w:fill="FFFFFF"/>
-        </w:rPr>
-      </w:pPr>
-    </w:p>
-    <w:p>
-      <w:pPr>
-        <w:rPr>
-          <w:rFonts w:ascii="Consolas" w:hAnsi="Consolas" w:cs="Consolas"/>
-          <w:sz w:val="18"/>
-          <w:szCs w:val="18"/>
-          <w:shd w:val="clear" w:color="auto" w:fill="FFFFFF"/>
-        </w:rPr>
-      </w:pPr>
-      <w:r>
-        <w:rPr>
-          <w:rFonts w:ascii="Consolas" w:hAnsi="Consolas" w:cs="Consolas"/>
-          <w:sz w:val="18"/>
-          <w:szCs w:val="18"/>
-          <w:shd w:val="clear" w:color="auto" w:fill="FFFFFF"/>
-        </w:rPr>
-        <w:t xml:space="preserve">функции </w:t>
-      </w:r>
-      <w:r>
-        <w:rPr>
-          <w:rFonts w:ascii="Consolas" w:hAnsi="Consolas" w:cs="Consolas"/>
-          <w:sz w:val="18"/>
-          <w:szCs w:val="18"/>
-          <w:shd w:val="clear" w:color="auto" w:fill="FFFFFF"/>
-          <w:lang w:val="en-US"/>
-        </w:rPr>
-        <w:t>API</w:t>
-      </w:r>
-      <w:r>
-        <w:rPr>
-          <w:rFonts w:ascii="Consolas" w:hAnsi="Consolas" w:cs="Consolas"/>
-          <w:sz w:val="18"/>
-          <w:szCs w:val="18"/>
-          <w:shd w:val="clear" w:color="auto" w:fill="FFFFFF"/>
-        </w:rPr>
-        <w:t xml:space="preserve"> - </w:t>
-      </w:r>
-      <w:hyperlink r:id="rId21" w:history="1">
         <w:r>
           <w:rPr>
             <w:rStyle w:val="a3"/>
@@ -1249,7 +1257,7 @@
           <w:lang w:val="en-US"/>
         </w:rPr>
       </w:pPr>
-      <w:hyperlink r:id="rId22" w:tgtFrame="_blank" w:history="1">
+      <w:hyperlink r:id="rId21" w:tgtFrame="_blank" w:history="1">
         <w:proofErr w:type="spellStart"/>
         <w:proofErr w:type="gramStart"/>
         <w:r>
@@ -1300,6 +1308,11 @@
       </w:pPr>
     </w:p>
     <w:p>
+      <w:pPr>
+        <w:rPr>
+          <w:lang w:val="en-US"/>
+        </w:rPr>
+      </w:pPr>
       <w:r>
         <w:rPr>
           <w:rFonts w:ascii="Consolas" w:hAnsi="Consolas" w:cs="Consolas"/>
@@ -1385,9 +1398,10 @@
           <w:sz w:val="18"/>
           <w:szCs w:val="18"/>
           <w:shd w:val="clear" w:color="auto" w:fill="FFFFFF"/>
-        </w:rPr>
-      </w:pPr>
-      <w:hyperlink r:id="rId23" w:history="1">
+          <w:lang w:val="en-US"/>
+        </w:rPr>
+      </w:pPr>
+      <w:hyperlink r:id="rId22" w:history="1">
         <w:r>
           <w:rPr>
             <w:rStyle w:val="a3"/>
@@ -1406,10 +1420,10 @@
             <w:sz w:val="18"/>
             <w:szCs w:val="18"/>
             <w:shd w:val="clear" w:color="auto" w:fill="FFFFFF"/>
+            <w:lang w:val="en-US"/>
           </w:rPr>
           <w:t>://</w:t>
         </w:r>
-        <w:proofErr w:type="spellStart"/>
         <w:r>
           <w:rPr>
             <w:rStyle w:val="a3"/>
@@ -1421,18 +1435,17 @@
           </w:rPr>
           <w:t>api</w:t>
         </w:r>
-        <w:proofErr w:type="spellEnd"/>
-        <w:r>
-          <w:rPr>
-            <w:rStyle w:val="a3"/>
-            <w:rFonts w:ascii="Consolas" w:hAnsi="Consolas" w:cs="Consolas"/>
-            <w:sz w:val="18"/>
-            <w:szCs w:val="18"/>
-            <w:shd w:val="clear" w:color="auto" w:fill="FFFFFF"/>
+        <w:r>
+          <w:rPr>
+            <w:rStyle w:val="a3"/>
+            <w:rFonts w:ascii="Consolas" w:hAnsi="Consolas" w:cs="Consolas"/>
+            <w:sz w:val="18"/>
+            <w:szCs w:val="18"/>
+            <w:shd w:val="clear" w:color="auto" w:fill="FFFFFF"/>
+            <w:lang w:val="en-US"/>
           </w:rPr>
           <w:t>.</w:t>
         </w:r>
-        <w:proofErr w:type="spellStart"/>
         <w:r>
           <w:rPr>
             <w:rStyle w:val="a3"/>
@@ -1444,14 +1457,14 @@
           </w:rPr>
           <w:t>steampowered</w:t>
         </w:r>
-        <w:proofErr w:type="spellEnd"/>
-        <w:r>
-          <w:rPr>
-            <w:rStyle w:val="a3"/>
-            <w:rFonts w:ascii="Consolas" w:hAnsi="Consolas" w:cs="Consolas"/>
-            <w:sz w:val="18"/>
-            <w:szCs w:val="18"/>
-            <w:shd w:val="clear" w:color="auto" w:fill="FFFFFF"/>
+        <w:r>
+          <w:rPr>
+            <w:rStyle w:val="a3"/>
+            <w:rFonts w:ascii="Consolas" w:hAnsi="Consolas" w:cs="Consolas"/>
+            <w:sz w:val="18"/>
+            <w:szCs w:val="18"/>
+            <w:shd w:val="clear" w:color="auto" w:fill="FFFFFF"/>
+            <w:lang w:val="en-US"/>
           </w:rPr>
           <w:t>.</w:t>
         </w:r>
@@ -1473,10 +1486,10 @@
             <w:sz w:val="18"/>
             <w:szCs w:val="18"/>
             <w:shd w:val="clear" w:color="auto" w:fill="FFFFFF"/>
+            <w:lang w:val="en-US"/>
           </w:rPr>
           <w:t>/</w:t>
         </w:r>
-        <w:proofErr w:type="spellStart"/>
         <w:r>
           <w:rPr>
             <w:rStyle w:val="a3"/>
@@ -1488,18 +1501,17 @@
           </w:rPr>
           <w:t>IStoreService</w:t>
         </w:r>
-        <w:proofErr w:type="spellEnd"/>
-        <w:r>
-          <w:rPr>
-            <w:rStyle w:val="a3"/>
-            <w:rFonts w:ascii="Consolas" w:hAnsi="Consolas" w:cs="Consolas"/>
-            <w:sz w:val="18"/>
-            <w:szCs w:val="18"/>
-            <w:shd w:val="clear" w:color="auto" w:fill="FFFFFF"/>
+        <w:r>
+          <w:rPr>
+            <w:rStyle w:val="a3"/>
+            <w:rFonts w:ascii="Consolas" w:hAnsi="Consolas" w:cs="Consolas"/>
+            <w:sz w:val="18"/>
+            <w:szCs w:val="18"/>
+            <w:shd w:val="clear" w:color="auto" w:fill="FFFFFF"/>
+            <w:lang w:val="en-US"/>
           </w:rPr>
           <w:t>/</w:t>
         </w:r>
-        <w:proofErr w:type="spellStart"/>
         <w:r>
           <w:rPr>
             <w:rStyle w:val="a3"/>
@@ -1511,14 +1523,14 @@
           </w:rPr>
           <w:t>GetAppList</w:t>
         </w:r>
-        <w:proofErr w:type="spellEnd"/>
-        <w:r>
-          <w:rPr>
-            <w:rStyle w:val="a3"/>
-            <w:rFonts w:ascii="Consolas" w:hAnsi="Consolas" w:cs="Consolas"/>
-            <w:sz w:val="18"/>
-            <w:szCs w:val="18"/>
-            <w:shd w:val="clear" w:color="auto" w:fill="FFFFFF"/>
+        <w:r>
+          <w:rPr>
+            <w:rStyle w:val="a3"/>
+            <w:rFonts w:ascii="Consolas" w:hAnsi="Consolas" w:cs="Consolas"/>
+            <w:sz w:val="18"/>
+            <w:szCs w:val="18"/>
+            <w:shd w:val="clear" w:color="auto" w:fill="FFFFFF"/>
+            <w:lang w:val="en-US"/>
           </w:rPr>
           <w:t>/</w:t>
         </w:r>
@@ -1540,6 +1552,7 @@
             <w:sz w:val="18"/>
             <w:szCs w:val="18"/>
             <w:shd w:val="clear" w:color="auto" w:fill="FFFFFF"/>
+            <w:lang w:val="en-US"/>
           </w:rPr>
           <w:t>1/?</w:t>
         </w:r>
@@ -1561,6 +1574,7 @@
             <w:sz w:val="18"/>
             <w:szCs w:val="18"/>
             <w:shd w:val="clear" w:color="auto" w:fill="FFFFFF"/>
+            <w:lang w:val="en-US"/>
           </w:rPr>
           <w:t>=6</w:t>
         </w:r>
@@ -1582,6 +1596,7 @@
             <w:sz w:val="18"/>
             <w:szCs w:val="18"/>
             <w:shd w:val="clear" w:color="auto" w:fill="FFFFFF"/>
+            <w:lang w:val="en-US"/>
           </w:rPr>
           <w:t>6</w:t>
         </w:r>
@@ -1603,6 +1618,7 @@
             <w:sz w:val="18"/>
             <w:szCs w:val="18"/>
             <w:shd w:val="clear" w:color="auto" w:fill="FFFFFF"/>
+            <w:lang w:val="en-US"/>
           </w:rPr>
           <w:t>3</w:t>
         </w:r>
@@ -1624,6 +1640,7 @@
             <w:sz w:val="18"/>
             <w:szCs w:val="18"/>
             <w:shd w:val="clear" w:color="auto" w:fill="FFFFFF"/>
+            <w:lang w:val="en-US"/>
           </w:rPr>
           <w:t>895128</w:t>
         </w:r>
@@ -1645,6 +1662,7 @@
             <w:sz w:val="18"/>
             <w:szCs w:val="18"/>
             <w:shd w:val="clear" w:color="auto" w:fill="FFFFFF"/>
+            <w:lang w:val="en-US"/>
           </w:rPr>
           <w:t>10250</w:t>
         </w:r>
@@ -1666,6 +1684,7 @@
             <w:sz w:val="18"/>
             <w:szCs w:val="18"/>
             <w:shd w:val="clear" w:color="auto" w:fill="FFFFFF"/>
+            <w:lang w:val="en-US"/>
           </w:rPr>
           <w:t>32</w:t>
         </w:r>
@@ -1687,6 +1706,7 @@
             <w:sz w:val="18"/>
             <w:szCs w:val="18"/>
             <w:shd w:val="clear" w:color="auto" w:fill="FFFFFF"/>
+            <w:lang w:val="en-US"/>
           </w:rPr>
           <w:t>934</w:t>
         </w:r>
@@ -1708,6 +1728,7 @@
             <w:sz w:val="18"/>
             <w:szCs w:val="18"/>
             <w:shd w:val="clear" w:color="auto" w:fill="FFFFFF"/>
+            <w:lang w:val="en-US"/>
           </w:rPr>
           <w:t>570</w:t>
         </w:r>
@@ -1729,6 +1750,7 @@
           <w:sz w:val="18"/>
           <w:szCs w:val="18"/>
           <w:shd w:val="clear" w:color="auto" w:fill="FFFFFF"/>
+          <w:lang w:val="en-US"/>
         </w:rPr>
         <w:t xml:space="preserve"> </w:t>
       </w:r>
@@ -1740,6 +1762,7 @@
           <w:sz w:val="18"/>
           <w:szCs w:val="18"/>
           <w:shd w:val="clear" w:color="auto" w:fill="FFFFFF"/>
+          <w:lang w:val="en-US"/>
         </w:rPr>
       </w:pPr>
     </w:p>
@@ -1761,36 +1784,16 @@
         </w:rPr>
         <w:t xml:space="preserve">Все запросы - </w:t>
       </w:r>
-      <w:hyperlink r:id="rId24" w:anchor="IGameInventory" w:history="1">
-        <w:r>
-          <w:rPr>
-            <w:rStyle w:val="a3"/>
-            <w:rFonts w:ascii="Consolas" w:hAnsi="Consolas" w:cs="Consolas"/>
-            <w:sz w:val="18"/>
-            <w:szCs w:val="18"/>
-            <w:shd w:val="clear" w:color="auto" w:fill="FFFFFF"/>
-          </w:rPr>
-          <w:t>https://steamapi.xpaw.me/#IGameI</w:t>
-        </w:r>
-        <w:r>
-          <w:rPr>
-            <w:rStyle w:val="a3"/>
-            <w:rFonts w:ascii="Consolas" w:hAnsi="Consolas" w:cs="Consolas"/>
-            <w:sz w:val="18"/>
-            <w:szCs w:val="18"/>
-            <w:shd w:val="clear" w:color="auto" w:fill="FFFFFF"/>
-          </w:rPr>
-          <w:t>n</w:t>
-        </w:r>
-        <w:r>
-          <w:rPr>
-            <w:rStyle w:val="a3"/>
-            <w:rFonts w:ascii="Consolas" w:hAnsi="Consolas" w:cs="Consolas"/>
-            <w:sz w:val="18"/>
-            <w:szCs w:val="18"/>
-            <w:shd w:val="clear" w:color="auto" w:fill="FFFFFF"/>
-          </w:rPr>
-          <w:t>ventory</w:t>
+      <w:hyperlink r:id="rId23" w:anchor="IGameInventory" w:history="1">
+        <w:r>
+          <w:rPr>
+            <w:rStyle w:val="a3"/>
+            <w:rFonts w:ascii="Consolas" w:hAnsi="Consolas" w:cs="Consolas"/>
+            <w:sz w:val="18"/>
+            <w:szCs w:val="18"/>
+            <w:shd w:val="clear" w:color="auto" w:fill="FFFFFF"/>
+          </w:rPr>
+          <w:t>https://steamapi.xpaw.me/#IGameInventory</w:t>
         </w:r>
       </w:hyperlink>
     </w:p>
@@ -1842,6 +1845,84 @@
         </w:rPr>
         <w:t xml:space="preserve"> - </w:t>
       </w:r>
+      <w:hyperlink r:id="rId24" w:history="1">
+        <w:r>
+          <w:rPr>
+            <w:rStyle w:val="a3"/>
+            <w:rFonts w:ascii="Consolas" w:hAnsi="Consolas" w:cs="Consolas"/>
+            <w:sz w:val="18"/>
+            <w:szCs w:val="18"/>
+            <w:shd w:val="clear" w:color="auto" w:fill="FFFFFF"/>
+          </w:rPr>
+          <w:t>https://partner.steamgames.com/home</w:t>
+        </w:r>
+      </w:hyperlink>
+      <w:r>
+        <w:rPr>
+          <w:rFonts w:ascii="Consolas" w:hAnsi="Consolas" w:cs="Consolas"/>
+          <w:sz w:val="18"/>
+          <w:szCs w:val="18"/>
+          <w:shd w:val="clear" w:color="auto" w:fill="FFFFFF"/>
+        </w:rPr>
+        <w:t xml:space="preserve"> </w:t>
+      </w:r>
+    </w:p>
+    <w:p>
+      <w:pPr>
+        <w:rPr>
+          <w:rFonts w:ascii="Consolas" w:hAnsi="Consolas" w:cs="Consolas"/>
+          <w:sz w:val="18"/>
+          <w:szCs w:val="18"/>
+          <w:shd w:val="clear" w:color="auto" w:fill="FFFFFF"/>
+        </w:rPr>
+      </w:pPr>
+      <w:r>
+        <w:rPr>
+          <w:rFonts w:ascii="Consolas" w:hAnsi="Consolas" w:cs="Consolas"/>
+          <w:sz w:val="18"/>
+          <w:szCs w:val="18"/>
+          <w:shd w:val="clear" w:color="auto" w:fill="FFFFFF"/>
+        </w:rPr>
+        <w:t>Проверяет, разрешено ли аккаунту пользоваться торговой площадкой</w:t>
+      </w:r>
+      <w:r>
+        <w:rPr>
+          <w:rFonts w:ascii="Consolas" w:hAnsi="Consolas" w:cs="Consolas"/>
+          <w:sz w:val="18"/>
+          <w:szCs w:val="18"/>
+          <w:shd w:val="clear" w:color="auto" w:fill="FFFFFF"/>
+        </w:rPr>
+        <w:t xml:space="preserve"> - </w:t>
+      </w:r>
+    </w:p>
+    <w:p>
+      <w:pPr>
+        <w:rPr>
+          <w:rFonts w:ascii="Consolas" w:hAnsi="Consolas" w:cs="Consolas"/>
+          <w:sz w:val="18"/>
+          <w:szCs w:val="18"/>
+          <w:shd w:val="clear" w:color="auto" w:fill="FFFFFF"/>
+        </w:rPr>
+      </w:pPr>
+    </w:p>
+    <w:p>
+      <w:pPr>
+        <w:rPr>
+          <w:rFonts w:ascii="Consolas" w:hAnsi="Consolas" w:cs="Consolas"/>
+          <w:sz w:val="18"/>
+          <w:szCs w:val="18"/>
+          <w:shd w:val="clear" w:color="auto" w:fill="FFFFFF"/>
+        </w:rPr>
+      </w:pPr>
+      <w:r>
+        <w:rPr>
+          <w:rFonts w:ascii="Consolas" w:hAnsi="Consolas" w:cs="Consolas"/>
+          <w:sz w:val="18"/>
+          <w:szCs w:val="18"/>
+          <w:shd w:val="clear" w:color="auto" w:fill="FFFFFF"/>
+        </w:rPr>
+        <w:t xml:space="preserve">Время на сервере - </w:t>
+      </w:r>
       <w:hyperlink r:id="rId25" w:history="1">
         <w:r>
           <w:rPr>
@@ -1851,7 +1932,7 @@
             <w:szCs w:val="18"/>
             <w:shd w:val="clear" w:color="auto" w:fill="FFFFFF"/>
           </w:rPr>
-          <w:t>https://partner.steamgames.com/home</w:t>
+          <w:t>https://api.steampowered.com/ISteamWebAPIUtil/GetServerInfo/v1/?key=6E6C3A895128E10250E32F934BAE570B</w:t>
         </w:r>
       </w:hyperlink>
       <w:r>
@@ -1873,52 +1954,52 @@
           <w:shd w:val="clear" w:color="auto" w:fill="FFFFFF"/>
         </w:rPr>
       </w:pPr>
-      <w:r>
-        <w:rPr>
-          <w:rFonts w:ascii="Consolas" w:hAnsi="Consolas" w:cs="Consolas"/>
-          <w:sz w:val="18"/>
-          <w:szCs w:val="18"/>
-          <w:shd w:val="clear" w:color="auto" w:fill="FFFFFF"/>
-        </w:rPr>
-        <w:t>Проверяет, разрешено ли аккаунту пользоваться торговой площадкой</w:t>
-      </w:r>
-      <w:r>
-        <w:rPr>
-          <w:rFonts w:ascii="Consolas" w:hAnsi="Consolas" w:cs="Consolas"/>
-          <w:sz w:val="18"/>
-          <w:szCs w:val="18"/>
-          <w:shd w:val="clear" w:color="auto" w:fill="FFFFFF"/>
-        </w:rPr>
-        <w:t xml:space="preserve"> - </w:t>
-      </w:r>
-    </w:p>
-    <w:p>
-      <w:pPr>
-        <w:rPr>
-          <w:rFonts w:ascii="Consolas" w:hAnsi="Consolas" w:cs="Consolas"/>
-          <w:sz w:val="18"/>
-          <w:szCs w:val="18"/>
-          <w:shd w:val="clear" w:color="auto" w:fill="FFFFFF"/>
-        </w:rPr>
-      </w:pPr>
-    </w:p>
-    <w:p>
-      <w:pPr>
-        <w:rPr>
-          <w:rFonts w:ascii="Consolas" w:hAnsi="Consolas" w:cs="Consolas"/>
-          <w:sz w:val="18"/>
-          <w:szCs w:val="18"/>
-          <w:shd w:val="clear" w:color="auto" w:fill="FFFFFF"/>
-        </w:rPr>
-      </w:pPr>
-      <w:r>
-        <w:rPr>
-          <w:rFonts w:ascii="Consolas" w:hAnsi="Consolas" w:cs="Consolas"/>
-          <w:sz w:val="18"/>
-          <w:szCs w:val="18"/>
-          <w:shd w:val="clear" w:color="auto" w:fill="FFFFFF"/>
-        </w:rPr>
-        <w:t xml:space="preserve">Время на сервере - </w:t>
+    </w:p>
+    <w:p>
+      <w:pPr>
+        <w:rPr>
+          <w:rFonts w:ascii="Consolas" w:hAnsi="Consolas" w:cs="Consolas"/>
+          <w:sz w:val="18"/>
+          <w:szCs w:val="18"/>
+          <w:shd w:val="clear" w:color="auto" w:fill="FFFFFF"/>
+        </w:rPr>
+      </w:pPr>
+      <w:r>
+        <w:rPr>
+          <w:rFonts w:ascii="Consolas" w:hAnsi="Consolas" w:cs="Consolas"/>
+          <w:sz w:val="18"/>
+          <w:szCs w:val="18"/>
+          <w:shd w:val="clear" w:color="auto" w:fill="FFFFFF"/>
+        </w:rPr>
+        <w:t xml:space="preserve">Лист </w:t>
+      </w:r>
+      <w:r>
+        <w:rPr>
+          <w:rFonts w:ascii="Consolas" w:hAnsi="Consolas" w:cs="Consolas"/>
+          <w:sz w:val="18"/>
+          <w:szCs w:val="18"/>
+          <w:shd w:val="clear" w:color="auto" w:fill="FFFFFF"/>
+          <w:lang w:val="en-US"/>
+        </w:rPr>
+        <w:t>API</w:t>
+      </w:r>
+      <w:r>
+        <w:rPr>
+          <w:rFonts w:ascii="Consolas" w:hAnsi="Consolas" w:cs="Consolas"/>
+          <w:sz w:val="18"/>
+          <w:szCs w:val="18"/>
+          <w:shd w:val="clear" w:color="auto" w:fill="FFFFFF"/>
+        </w:rPr>
+        <w:t xml:space="preserve"> </w:t>
+      </w:r>
+      <w:r>
+        <w:rPr>
+          <w:rFonts w:ascii="Consolas" w:hAnsi="Consolas" w:cs="Consolas"/>
+          <w:sz w:val="18"/>
+          <w:szCs w:val="18"/>
+          <w:shd w:val="clear" w:color="auto" w:fill="FFFFFF"/>
+        </w:rPr>
+        <w:t xml:space="preserve">запросов - </w:t>
       </w:r>
       <w:hyperlink r:id="rId26" w:history="1">
         <w:r>
@@ -1929,9 +2010,50 @@
             <w:szCs w:val="18"/>
             <w:shd w:val="clear" w:color="auto" w:fill="FFFFFF"/>
           </w:rPr>
-          <w:t>https://api.steampowered.com/ISteamWebAPIUtil/GetServerInfo/v1/?key=6E6C3A895128E10250E32F934BAE570B</w:t>
+          <w:t>https://api.steampowered.com/ISteamWebAPIUtil/GetSupportedAPIList/v1/?key=6E6C3A895128E10250E32F934BAE570B</w:t>
         </w:r>
       </w:hyperlink>
+    </w:p>
+    <w:p>
+      <w:pPr>
+        <w:rPr>
+          <w:rFonts w:ascii="Consolas" w:hAnsi="Consolas" w:cs="Consolas"/>
+          <w:sz w:val="18"/>
+          <w:szCs w:val="18"/>
+          <w:shd w:val="clear" w:color="auto" w:fill="FFFFFF"/>
+        </w:rPr>
+      </w:pPr>
+    </w:p>
+    <w:p>
+      <w:pPr>
+        <w:rPr>
+          <w:rFonts w:ascii="Consolas" w:hAnsi="Consolas" w:cs="Consolas"/>
+          <w:sz w:val="18"/>
+          <w:szCs w:val="18"/>
+          <w:shd w:val="clear" w:color="auto" w:fill="FFFFFF"/>
+        </w:rPr>
+      </w:pPr>
+      <w:r>
+        <w:rPr>
+          <w:rFonts w:ascii="Consolas" w:hAnsi="Consolas" w:cs="Consolas"/>
+          <w:sz w:val="18"/>
+          <w:szCs w:val="18"/>
+          <w:shd w:val="clear" w:color="auto" w:fill="FFFFFF"/>
+        </w:rPr>
+        <w:t xml:space="preserve">Сколько людей в игре - </w:t>
+      </w:r>
+      <w:hyperlink r:id="rId27" w:history="1">
+        <w:r>
+          <w:rPr>
+            <w:rStyle w:val="a3"/>
+            <w:rFonts w:ascii="Consolas" w:hAnsi="Consolas" w:cs="Consolas"/>
+            <w:sz w:val="18"/>
+            <w:szCs w:val="18"/>
+            <w:shd w:val="clear" w:color="auto" w:fill="FFFFFF"/>
+          </w:rPr>
+          <w:t>https://api.steampowered.com/ISteamUserStats/GetNumberOfCurrentPlayers/v1/?key=6E6C3A895128E10250E32F934BAE570B&amp;appid=113200</w:t>
+        </w:r>
+      </w:hyperlink>
       <w:r>
         <w:rPr>
           <w:rFonts w:ascii="Consolas" w:hAnsi="Consolas" w:cs="Consolas"/>
@@ -1956,188 +2078,310 @@
       <w:pPr>
         <w:rPr>
           <w:rFonts w:ascii="Consolas" w:hAnsi="Consolas" w:cs="Consolas"/>
-          <w:sz w:val="18"/>
-          <w:szCs w:val="18"/>
-          <w:shd w:val="clear" w:color="auto" w:fill="FFFFFF"/>
-        </w:rPr>
-      </w:pPr>
-      <w:r>
-        <w:rPr>
-          <w:rFonts w:ascii="Consolas" w:hAnsi="Consolas" w:cs="Consolas"/>
-          <w:sz w:val="18"/>
-          <w:szCs w:val="18"/>
-          <w:shd w:val="clear" w:color="auto" w:fill="FFFFFF"/>
-        </w:rPr>
-        <w:t xml:space="preserve">Лист </w:t>
-      </w:r>
-      <w:r>
-        <w:rPr>
-          <w:rFonts w:ascii="Consolas" w:hAnsi="Consolas" w:cs="Consolas"/>
-          <w:sz w:val="18"/>
-          <w:szCs w:val="18"/>
-          <w:shd w:val="clear" w:color="auto" w:fill="FFFFFF"/>
-          <w:lang w:val="en-US"/>
-        </w:rPr>
-        <w:t>API</w:t>
-      </w:r>
-      <w:r>
-        <w:rPr>
-          <w:rFonts w:ascii="Consolas" w:hAnsi="Consolas" w:cs="Consolas"/>
-          <w:sz w:val="18"/>
-          <w:szCs w:val="18"/>
-          <w:shd w:val="clear" w:color="auto" w:fill="FFFFFF"/>
+          <w:szCs w:val="18"/>
+          <w:shd w:val="clear" w:color="auto" w:fill="FFFFFF"/>
+          <w:lang w:val="en-US"/>
+        </w:rPr>
+      </w:pPr>
+      <w:proofErr w:type="spellStart"/>
+      <w:r>
+        <w:rPr>
+          <w:rFonts w:ascii="Consolas" w:hAnsi="Consolas" w:cs="Consolas"/>
+          <w:szCs w:val="18"/>
+          <w:shd w:val="clear" w:color="auto" w:fill="FFFFFF"/>
+          <w:lang w:val="en-US"/>
+        </w:rPr>
+        <w:t>WebAPI</w:t>
+      </w:r>
+      <w:proofErr w:type="spellEnd"/>
+      <w:r>
+        <w:rPr>
+          <w:rFonts w:ascii="Consolas" w:hAnsi="Consolas" w:cs="Consolas"/>
+          <w:szCs w:val="18"/>
+          <w:shd w:val="clear" w:color="auto" w:fill="FFFFFF"/>
+          <w:lang w:val="en-US"/>
+        </w:rPr>
+        <w:t>/</w:t>
+      </w:r>
+      <w:proofErr w:type="spellStart"/>
+      <w:r>
+        <w:rPr>
+          <w:rFonts w:ascii="Consolas" w:hAnsi="Consolas" w:cs="Consolas"/>
+          <w:szCs w:val="18"/>
+          <w:shd w:val="clear" w:color="auto" w:fill="FFFFFF"/>
+          <w:lang w:val="en-US"/>
+        </w:rPr>
+        <w:t>GetOwnedGames</w:t>
+      </w:r>
+      <w:proofErr w:type="spellEnd"/>
+    </w:p>
+    <w:p>
+      <w:pPr>
+        <w:rPr>
+          <w:rFonts w:ascii="Consolas" w:hAnsi="Consolas" w:cs="Consolas"/>
+          <w:szCs w:val="18"/>
+          <w:shd w:val="clear" w:color="auto" w:fill="FFFFFF"/>
+          <w:lang w:val="en-US"/>
+        </w:rPr>
+      </w:pPr>
+      <w:r>
+        <w:rPr>
+          <w:rFonts w:ascii="Consolas" w:hAnsi="Consolas" w:cs="Consolas"/>
+          <w:szCs w:val="18"/>
+          <w:shd w:val="clear" w:color="auto" w:fill="FFFFFF"/>
+          <w:lang w:val="en-US"/>
+        </w:rPr>
+        <w:t>Method-specific parameters</w:t>
+      </w:r>
+    </w:p>
+    <w:p>
+      <w:pPr>
+        <w:rPr>
+          <w:rFonts w:ascii="Consolas" w:hAnsi="Consolas" w:cs="Consolas"/>
+          <w:sz w:val="18"/>
+          <w:szCs w:val="18"/>
+          <w:shd w:val="clear" w:color="auto" w:fill="FFFFFF"/>
+          <w:lang w:val="en-US"/>
+        </w:rPr>
+      </w:pPr>
+      <w:proofErr w:type="spellStart"/>
+      <w:proofErr w:type="gramStart"/>
+      <w:r>
+        <w:rPr>
+          <w:rFonts w:ascii="Consolas" w:hAnsi="Consolas" w:cs="Consolas"/>
+          <w:sz w:val="18"/>
+          <w:szCs w:val="18"/>
+          <w:shd w:val="clear" w:color="auto" w:fill="FFFFFF"/>
+          <w:lang w:val="en-US"/>
+        </w:rPr>
+        <w:t>steamid</w:t>
+      </w:r>
+      <w:proofErr w:type="spellEnd"/>
+      <w:proofErr w:type="gramEnd"/>
+      <w:r>
+        <w:rPr>
+          <w:rFonts w:ascii="Consolas" w:hAnsi="Consolas" w:cs="Consolas"/>
+          <w:sz w:val="18"/>
+          <w:szCs w:val="18"/>
+          <w:shd w:val="clear" w:color="auto" w:fill="FFFFFF"/>
+          <w:lang w:val="en-US"/>
+        </w:rPr>
+        <w:t xml:space="preserve"> (Optional) (uint64)</w:t>
+      </w:r>
+    </w:p>
+    <w:p>
+      <w:pPr>
+        <w:ind w:firstLine="708"/>
+        <w:rPr>
+          <w:rFonts w:ascii="Consolas" w:hAnsi="Consolas" w:cs="Consolas"/>
+          <w:sz w:val="18"/>
+          <w:szCs w:val="18"/>
+          <w:shd w:val="clear" w:color="auto" w:fill="FFFFFF"/>
+          <w:lang w:val="en-US"/>
+        </w:rPr>
+      </w:pPr>
+      <w:proofErr w:type="gramStart"/>
+      <w:r>
+        <w:rPr>
+          <w:rFonts w:ascii="Consolas" w:hAnsi="Consolas" w:cs="Consolas"/>
+          <w:sz w:val="18"/>
+          <w:szCs w:val="18"/>
+          <w:shd w:val="clear" w:color="auto" w:fill="FFFFFF"/>
+          <w:lang w:val="en-US"/>
+        </w:rPr>
+        <w:t>The 64 bit ID of the player.</w:t>
+      </w:r>
+      <w:proofErr w:type="gramEnd"/>
+    </w:p>
+    <w:p>
+      <w:pPr>
+        <w:rPr>
+          <w:rFonts w:ascii="Consolas" w:hAnsi="Consolas" w:cs="Consolas"/>
+          <w:sz w:val="18"/>
+          <w:szCs w:val="18"/>
+          <w:shd w:val="clear" w:color="auto" w:fill="FFFFFF"/>
+          <w:lang w:val="en-US"/>
+        </w:rPr>
+      </w:pPr>
+      <w:proofErr w:type="spellStart"/>
+      <w:r>
+        <w:rPr>
+          <w:rFonts w:ascii="Consolas" w:hAnsi="Consolas" w:cs="Consolas"/>
+          <w:sz w:val="18"/>
+          <w:szCs w:val="18"/>
+          <w:shd w:val="clear" w:color="auto" w:fill="FFFFFF"/>
+          <w:lang w:val="en-US"/>
+        </w:rPr>
+        <w:t>include_appinfo</w:t>
+      </w:r>
+      <w:proofErr w:type="spellEnd"/>
+      <w:r>
+        <w:rPr>
+          <w:rFonts w:ascii="Consolas" w:hAnsi="Consolas" w:cs="Consolas"/>
+          <w:sz w:val="18"/>
+          <w:szCs w:val="18"/>
+          <w:shd w:val="clear" w:color="auto" w:fill="FFFFFF"/>
+          <w:lang w:val="en-US"/>
+        </w:rPr>
+        <w:t xml:space="preserve"> (Optional) (</w:t>
+      </w:r>
+      <w:proofErr w:type="spellStart"/>
+      <w:r>
+        <w:rPr>
+          <w:rFonts w:ascii="Consolas" w:hAnsi="Consolas" w:cs="Consolas"/>
+          <w:sz w:val="18"/>
+          <w:szCs w:val="18"/>
+          <w:shd w:val="clear" w:color="auto" w:fill="FFFFFF"/>
+          <w:lang w:val="en-US"/>
+        </w:rPr>
+        <w:t>bool</w:t>
+      </w:r>
+      <w:proofErr w:type="spellEnd"/>
+      <w:r>
+        <w:rPr>
+          <w:rFonts w:ascii="Consolas" w:hAnsi="Consolas" w:cs="Consolas"/>
+          <w:sz w:val="18"/>
+          <w:szCs w:val="18"/>
+          <w:shd w:val="clear" w:color="auto" w:fill="FFFFFF"/>
+          <w:lang w:val="en-US"/>
+        </w:rPr>
+        <w:t>)</w:t>
+      </w:r>
+    </w:p>
+    <w:p>
+      <w:pPr>
+        <w:ind w:left="709"/>
+        <w:rPr>
+          <w:rFonts w:ascii="Consolas" w:hAnsi="Consolas" w:cs="Consolas"/>
+          <w:sz w:val="18"/>
+          <w:szCs w:val="18"/>
+          <w:shd w:val="clear" w:color="auto" w:fill="FFFFFF"/>
+          <w:lang w:val="en-US"/>
+        </w:rPr>
+      </w:pPr>
+      <w:proofErr w:type="gramStart"/>
+      <w:r>
+        <w:rPr>
+          <w:rFonts w:ascii="Consolas" w:hAnsi="Consolas" w:cs="Consolas"/>
+          <w:sz w:val="18"/>
+          <w:szCs w:val="18"/>
+          <w:shd w:val="clear" w:color="auto" w:fill="FFFFFF"/>
+          <w:lang w:val="en-US"/>
+        </w:rPr>
+        <w:t>Whether or not to include additional details of apps - name and images.</w:t>
+      </w:r>
+      <w:proofErr w:type="gramEnd"/>
+      <w:r>
+        <w:rPr>
+          <w:rFonts w:ascii="Consolas" w:hAnsi="Consolas" w:cs="Consolas"/>
+          <w:sz w:val="18"/>
+          <w:szCs w:val="18"/>
+          <w:shd w:val="clear" w:color="auto" w:fill="FFFFFF"/>
+          <w:lang w:val="en-US"/>
         </w:rPr>
         <w:t xml:space="preserve"> </w:t>
       </w:r>
-      <w:r>
-        <w:rPr>
-          <w:rFonts w:ascii="Consolas" w:hAnsi="Consolas" w:cs="Consolas"/>
-          <w:sz w:val="18"/>
-          <w:szCs w:val="18"/>
-          <w:shd w:val="clear" w:color="auto" w:fill="FFFFFF"/>
-        </w:rPr>
-        <w:t xml:space="preserve">запросов - </w:t>
-      </w:r>
-      <w:hyperlink r:id="rId27" w:history="1">
-        <w:r>
-          <w:rPr>
-            <w:rStyle w:val="a3"/>
-            <w:rFonts w:ascii="Consolas" w:hAnsi="Consolas" w:cs="Consolas"/>
-            <w:sz w:val="18"/>
-            <w:szCs w:val="18"/>
-            <w:shd w:val="clear" w:color="auto" w:fill="FFFFFF"/>
-          </w:rPr>
-          <w:t>https://api.steampowered.com/ISteamWebAPIUtil/GetSupportedAPIList/v1/?key=6E6C3A895128E10250E32F934BAE570B</w:t>
-        </w:r>
-      </w:hyperlink>
-    </w:p>
-    <w:p>
-      <w:pPr>
-        <w:rPr>
-          <w:rFonts w:ascii="Consolas" w:hAnsi="Consolas" w:cs="Consolas"/>
-          <w:sz w:val="18"/>
-          <w:szCs w:val="18"/>
-          <w:shd w:val="clear" w:color="auto" w:fill="FFFFFF"/>
-        </w:rPr>
-      </w:pPr>
-    </w:p>
-    <w:p>
-      <w:pPr>
-        <w:rPr>
-          <w:rFonts w:ascii="Consolas" w:hAnsi="Consolas" w:cs="Consolas"/>
-          <w:sz w:val="18"/>
-          <w:szCs w:val="18"/>
-          <w:shd w:val="clear" w:color="auto" w:fill="FFFFFF"/>
-        </w:rPr>
-      </w:pPr>
-      <w:r>
-        <w:rPr>
-          <w:rFonts w:ascii="Consolas" w:hAnsi="Consolas" w:cs="Consolas"/>
-          <w:sz w:val="18"/>
-          <w:szCs w:val="18"/>
-          <w:shd w:val="clear" w:color="auto" w:fill="FFFFFF"/>
-        </w:rPr>
-        <w:t xml:space="preserve">Сколько людей в игре - </w:t>
-      </w:r>
-      <w:hyperlink r:id="rId28" w:history="1">
-        <w:r>
-          <w:rPr>
-            <w:rStyle w:val="a3"/>
-            <w:rFonts w:ascii="Consolas" w:hAnsi="Consolas" w:cs="Consolas"/>
-            <w:sz w:val="18"/>
-            <w:szCs w:val="18"/>
-            <w:shd w:val="clear" w:color="auto" w:fill="FFFFFF"/>
-          </w:rPr>
-          <w:t>https://api.steampowered.com/ISteamUserStats/GetNumberOfCurrentPlayers/v1/?key=6E6C3A895128E10250E32F934BAE570B&amp;appid=113200</w:t>
-        </w:r>
-      </w:hyperlink>
-      <w:r>
-        <w:rPr>
-          <w:rFonts w:ascii="Consolas" w:hAnsi="Consolas" w:cs="Consolas"/>
-          <w:sz w:val="18"/>
-          <w:szCs w:val="18"/>
-          <w:shd w:val="clear" w:color="auto" w:fill="FFFFFF"/>
+      <w:proofErr w:type="gramStart"/>
+      <w:r>
+        <w:rPr>
+          <w:rFonts w:ascii="Consolas" w:hAnsi="Consolas" w:cs="Consolas"/>
+          <w:sz w:val="18"/>
+          <w:szCs w:val="18"/>
+          <w:shd w:val="clear" w:color="auto" w:fill="FFFFFF"/>
+          <w:lang w:val="en-US"/>
+        </w:rPr>
+        <w:t>Defaults to false.</w:t>
+      </w:r>
+      <w:proofErr w:type="gramEnd"/>
+    </w:p>
+    <w:p>
+      <w:pPr>
+        <w:rPr>
+          <w:rFonts w:ascii="Consolas" w:hAnsi="Consolas" w:cs="Consolas"/>
+          <w:sz w:val="18"/>
+          <w:szCs w:val="18"/>
+          <w:shd w:val="clear" w:color="auto" w:fill="FFFFFF"/>
+          <w:lang w:val="en-US"/>
+        </w:rPr>
+      </w:pPr>
+      <w:proofErr w:type="spellStart"/>
+      <w:r>
+        <w:rPr>
+          <w:rFonts w:ascii="Consolas" w:hAnsi="Consolas" w:cs="Consolas"/>
+          <w:sz w:val="18"/>
+          <w:szCs w:val="18"/>
+          <w:shd w:val="clear" w:color="auto" w:fill="FFFFFF"/>
+          <w:lang w:val="en-US"/>
+        </w:rPr>
+        <w:t>include_played_free_games</w:t>
+      </w:r>
+      <w:proofErr w:type="spellEnd"/>
+      <w:r>
+        <w:rPr>
+          <w:rFonts w:ascii="Consolas" w:hAnsi="Consolas" w:cs="Consolas"/>
+          <w:sz w:val="18"/>
+          <w:szCs w:val="18"/>
+          <w:shd w:val="clear" w:color="auto" w:fill="FFFFFF"/>
+          <w:lang w:val="en-US"/>
+        </w:rPr>
+        <w:t xml:space="preserve"> (Optional) (</w:t>
+      </w:r>
+      <w:proofErr w:type="spellStart"/>
+      <w:r>
+        <w:rPr>
+          <w:rFonts w:ascii="Consolas" w:hAnsi="Consolas" w:cs="Consolas"/>
+          <w:sz w:val="18"/>
+          <w:szCs w:val="18"/>
+          <w:shd w:val="clear" w:color="auto" w:fill="FFFFFF"/>
+          <w:lang w:val="en-US"/>
+        </w:rPr>
+        <w:t>bool</w:t>
+      </w:r>
+      <w:proofErr w:type="spellEnd"/>
+      <w:r>
+        <w:rPr>
+          <w:rFonts w:ascii="Consolas" w:hAnsi="Consolas" w:cs="Consolas"/>
+          <w:sz w:val="18"/>
+          <w:szCs w:val="18"/>
+          <w:shd w:val="clear" w:color="auto" w:fill="FFFFFF"/>
+          <w:lang w:val="en-US"/>
+        </w:rPr>
+        <w:t>)</w:t>
+      </w:r>
+    </w:p>
+    <w:p>
+      <w:pPr>
+        <w:ind w:firstLine="708"/>
+        <w:rPr>
+          <w:rFonts w:ascii="Consolas" w:hAnsi="Consolas" w:cs="Consolas"/>
+          <w:sz w:val="18"/>
+          <w:szCs w:val="18"/>
+          <w:shd w:val="clear" w:color="auto" w:fill="FFFFFF"/>
+          <w:lang w:val="en-US"/>
+        </w:rPr>
+      </w:pPr>
+      <w:proofErr w:type="gramStart"/>
+      <w:r>
+        <w:rPr>
+          <w:rFonts w:ascii="Consolas" w:hAnsi="Consolas" w:cs="Consolas"/>
+          <w:sz w:val="18"/>
+          <w:szCs w:val="18"/>
+          <w:shd w:val="clear" w:color="auto" w:fill="FFFFFF"/>
+          <w:lang w:val="en-US"/>
+        </w:rPr>
+        <w:t>Whether or not to list free-to-play games in the results.</w:t>
+      </w:r>
+      <w:proofErr w:type="gramEnd"/>
+      <w:r>
+        <w:rPr>
+          <w:rFonts w:ascii="Consolas" w:hAnsi="Consolas" w:cs="Consolas"/>
+          <w:sz w:val="18"/>
+          <w:szCs w:val="18"/>
+          <w:shd w:val="clear" w:color="auto" w:fill="FFFFFF"/>
+          <w:lang w:val="en-US"/>
         </w:rPr>
         <w:t xml:space="preserve"> </w:t>
       </w:r>
-    </w:p>
-    <w:p>
-      <w:pPr>
-        <w:rPr>
-          <w:rFonts w:ascii="Consolas" w:hAnsi="Consolas" w:cs="Consolas"/>
-          <w:sz w:val="18"/>
-          <w:szCs w:val="18"/>
-          <w:shd w:val="clear" w:color="auto" w:fill="FFFFFF"/>
-        </w:rPr>
-      </w:pPr>
-    </w:p>
-    <w:p>
-      <w:pPr>
-        <w:rPr>
-          <w:rFonts w:ascii="Consolas" w:hAnsi="Consolas" w:cs="Consolas"/>
-          <w:szCs w:val="18"/>
-          <w:shd w:val="clear" w:color="auto" w:fill="FFFFFF"/>
-        </w:rPr>
-      </w:pPr>
-      <w:proofErr w:type="spellStart"/>
-      <w:r>
-        <w:rPr>
-          <w:rFonts w:ascii="Consolas" w:hAnsi="Consolas" w:cs="Consolas"/>
-          <w:szCs w:val="18"/>
-          <w:shd w:val="clear" w:color="auto" w:fill="FFFFFF"/>
-        </w:rPr>
-        <w:t>WebAPI</w:t>
-      </w:r>
-      <w:proofErr w:type="spellEnd"/>
-      <w:r>
-        <w:rPr>
-          <w:rFonts w:ascii="Consolas" w:hAnsi="Consolas" w:cs="Consolas"/>
-          <w:szCs w:val="18"/>
-          <w:shd w:val="clear" w:color="auto" w:fill="FFFFFF"/>
-        </w:rPr>
-        <w:t>/</w:t>
-      </w:r>
-      <w:proofErr w:type="spellStart"/>
-      <w:r>
-        <w:rPr>
-          <w:rFonts w:ascii="Consolas" w:hAnsi="Consolas" w:cs="Consolas"/>
-          <w:szCs w:val="18"/>
-          <w:shd w:val="clear" w:color="auto" w:fill="FFFFFF"/>
-        </w:rPr>
-        <w:t>GetOwnedGames</w:t>
-      </w:r>
-      <w:proofErr w:type="spellEnd"/>
-    </w:p>
-    <w:p>
-      <w:pPr>
-        <w:rPr>
-          <w:rFonts w:ascii="Consolas" w:hAnsi="Consolas" w:cs="Consolas"/>
-          <w:szCs w:val="18"/>
-          <w:shd w:val="clear" w:color="auto" w:fill="FFFFFF"/>
-          <w:lang w:val="en-US"/>
-        </w:rPr>
-      </w:pPr>
-      <w:r>
-        <w:rPr>
-          <w:rFonts w:ascii="Consolas" w:hAnsi="Consolas" w:cs="Consolas"/>
-          <w:szCs w:val="18"/>
-          <w:shd w:val="clear" w:color="auto" w:fill="FFFFFF"/>
-          <w:lang w:val="en-US"/>
-        </w:rPr>
-        <w:t>Method-specific parameters</w:t>
-      </w:r>
-    </w:p>
-    <w:p>
-      <w:pPr>
-        <w:rPr>
-          <w:rFonts w:ascii="Consolas" w:hAnsi="Consolas" w:cs="Consolas"/>
-          <w:sz w:val="18"/>
-          <w:szCs w:val="18"/>
-          <w:shd w:val="clear" w:color="auto" w:fill="FFFFFF"/>
-          <w:lang w:val="en-US"/>
-        </w:rPr>
-      </w:pPr>
-      <w:proofErr w:type="spellStart"/>
       <w:proofErr w:type="gramStart"/>
       <w:r>
         <w:rPr>
@@ -2147,32 +2391,97 @@
           <w:shd w:val="clear" w:color="auto" w:fill="FFFFFF"/>
           <w:lang w:val="en-US"/>
         </w:rPr>
-        <w:t>steamid</w:t>
-      </w:r>
-      <w:proofErr w:type="spellEnd"/>
+        <w:t>Defaults to false.</w:t>
+      </w:r>
       <w:proofErr w:type="gramEnd"/>
-      <w:r>
-        <w:rPr>
-          <w:rFonts w:ascii="Consolas" w:hAnsi="Consolas" w:cs="Consolas"/>
-          <w:sz w:val="18"/>
-          <w:szCs w:val="18"/>
-          <w:shd w:val="clear" w:color="auto" w:fill="FFFFFF"/>
-          <w:lang w:val="en-US"/>
-        </w:rPr>
-        <w:t xml:space="preserve"> (Optional) (uint64)</w:t>
-      </w:r>
-    </w:p>
-    <w:p>
-      <w:pPr>
-        <w:ind w:firstLine="708"/>
-        <w:rPr>
-          <w:rFonts w:ascii="Consolas" w:hAnsi="Consolas" w:cs="Consolas"/>
-          <w:sz w:val="18"/>
-          <w:szCs w:val="18"/>
-          <w:shd w:val="clear" w:color="auto" w:fill="FFFFFF"/>
-          <w:lang w:val="en-US"/>
-        </w:rPr>
-      </w:pPr>
+    </w:p>
+    <w:p>
+      <w:pPr>
+        <w:rPr>
+          <w:rFonts w:ascii="Consolas" w:hAnsi="Consolas" w:cs="Consolas"/>
+          <w:sz w:val="18"/>
+          <w:szCs w:val="18"/>
+          <w:shd w:val="clear" w:color="auto" w:fill="FFFFFF"/>
+          <w:lang w:val="en-US"/>
+        </w:rPr>
+      </w:pPr>
+      <w:proofErr w:type="spellStart"/>
+      <w:r>
+        <w:rPr>
+          <w:rFonts w:ascii="Consolas" w:hAnsi="Consolas" w:cs="Consolas"/>
+          <w:sz w:val="18"/>
+          <w:szCs w:val="18"/>
+          <w:shd w:val="clear" w:color="auto" w:fill="FFFFFF"/>
+          <w:lang w:val="en-US"/>
+        </w:rPr>
+        <w:t>appids_filter</w:t>
+      </w:r>
+      <w:proofErr w:type="spellEnd"/>
+      <w:r>
+        <w:rPr>
+          <w:rFonts w:ascii="Consolas" w:hAnsi="Consolas" w:cs="Consolas"/>
+          <w:sz w:val="18"/>
+          <w:szCs w:val="18"/>
+          <w:shd w:val="clear" w:color="auto" w:fill="FFFFFF"/>
+          <w:lang w:val="en-US"/>
+        </w:rPr>
+        <w:t xml:space="preserve"> (Optional) (uint32)</w:t>
+      </w:r>
+    </w:p>
+    <w:p>
+      <w:pPr>
+        <w:ind w:left="709" w:hanging="1"/>
+        <w:rPr>
+          <w:rFonts w:ascii="Consolas" w:hAnsi="Consolas" w:cs="Consolas"/>
+          <w:sz w:val="18"/>
+          <w:szCs w:val="18"/>
+          <w:shd w:val="clear" w:color="auto" w:fill="FFFFFF"/>
+          <w:lang w:val="en-US"/>
+        </w:rPr>
+      </w:pPr>
+      <w:r>
+        <w:rPr>
+          <w:rFonts w:ascii="Consolas" w:hAnsi="Consolas" w:cs="Consolas"/>
+          <w:sz w:val="18"/>
+          <w:szCs w:val="18"/>
+          <w:shd w:val="clear" w:color="auto" w:fill="FFFFFF"/>
+          <w:lang w:val="en-US"/>
+        </w:rPr>
+        <w:t xml:space="preserve">Restricts results to the </w:t>
+      </w:r>
+      <w:proofErr w:type="spellStart"/>
+      <w:r>
+        <w:rPr>
+          <w:rFonts w:ascii="Consolas" w:hAnsi="Consolas" w:cs="Consolas"/>
+          <w:sz w:val="18"/>
+          <w:szCs w:val="18"/>
+          <w:shd w:val="clear" w:color="auto" w:fill="FFFFFF"/>
+          <w:lang w:val="en-US"/>
+        </w:rPr>
+        <w:t>appids</w:t>
+      </w:r>
+      <w:proofErr w:type="spellEnd"/>
+      <w:r>
+        <w:rPr>
+          <w:rFonts w:ascii="Consolas" w:hAnsi="Consolas" w:cs="Consolas"/>
+          <w:sz w:val="18"/>
+          <w:szCs w:val="18"/>
+          <w:shd w:val="clear" w:color="auto" w:fill="FFFFFF"/>
+          <w:lang w:val="en-US"/>
+        </w:rPr>
+        <w:t xml:space="preserve"> passed here. This is an array and should be passed like </w:t>
+      </w:r>
+      <w:proofErr w:type="spellStart"/>
+      <w:r>
+        <w:rPr>
+          <w:rFonts w:ascii="Consolas" w:hAnsi="Consolas" w:cs="Consolas"/>
+          <w:sz w:val="18"/>
+          <w:szCs w:val="18"/>
+          <w:shd w:val="clear" w:color="auto" w:fill="FFFFFF"/>
+          <w:lang w:val="en-US"/>
+        </w:rPr>
+        <w:t>appids_</w:t>
+      </w:r>
       <w:proofErr w:type="gramStart"/>
       <w:r>
         <w:rPr>
@@ -2182,277 +2491,20 @@
           <w:shd w:val="clear" w:color="auto" w:fill="FFFFFF"/>
           <w:lang w:val="en-US"/>
         </w:rPr>
-        <w:t>The 64 bit ID of the player.</w:t>
+        <w:t>filter</w:t>
+      </w:r>
+      <w:proofErr w:type="spellEnd"/>
+      <w:r>
+        <w:rPr>
+          <w:rFonts w:ascii="Consolas" w:hAnsi="Consolas" w:cs="Consolas"/>
+          <w:sz w:val="18"/>
+          <w:szCs w:val="18"/>
+          <w:shd w:val="clear" w:color="auto" w:fill="FFFFFF"/>
+          <w:lang w:val="en-US"/>
+        </w:rPr>
+        <w:t>[</w:t>
       </w:r>
       <w:proofErr w:type="gramEnd"/>
-    </w:p>
-    <w:p>
-      <w:pPr>
-        <w:rPr>
-          <w:rFonts w:ascii="Consolas" w:hAnsi="Consolas" w:cs="Consolas"/>
-          <w:sz w:val="18"/>
-          <w:szCs w:val="18"/>
-          <w:shd w:val="clear" w:color="auto" w:fill="FFFFFF"/>
-          <w:lang w:val="en-US"/>
-        </w:rPr>
-      </w:pPr>
-      <w:proofErr w:type="spellStart"/>
-      <w:r>
-        <w:rPr>
-          <w:rFonts w:ascii="Consolas" w:hAnsi="Consolas" w:cs="Consolas"/>
-          <w:sz w:val="18"/>
-          <w:szCs w:val="18"/>
-          <w:shd w:val="clear" w:color="auto" w:fill="FFFFFF"/>
-          <w:lang w:val="en-US"/>
-        </w:rPr>
-        <w:t>include_appinfo</w:t>
-      </w:r>
-      <w:proofErr w:type="spellEnd"/>
-      <w:r>
-        <w:rPr>
-          <w:rFonts w:ascii="Consolas" w:hAnsi="Consolas" w:cs="Consolas"/>
-          <w:sz w:val="18"/>
-          <w:szCs w:val="18"/>
-          <w:shd w:val="clear" w:color="auto" w:fill="FFFFFF"/>
-          <w:lang w:val="en-US"/>
-        </w:rPr>
-        <w:t xml:space="preserve"> (Optional) (bool)</w:t>
-      </w:r>
-    </w:p>
-    <w:p>
-      <w:pPr>
-        <w:ind w:left="709"/>
-        <w:rPr>
-          <w:rFonts w:ascii="Consolas" w:hAnsi="Consolas" w:cs="Consolas"/>
-          <w:sz w:val="18"/>
-          <w:szCs w:val="18"/>
-          <w:shd w:val="clear" w:color="auto" w:fill="FFFFFF"/>
-          <w:lang w:val="en-US"/>
-        </w:rPr>
-      </w:pPr>
-      <w:proofErr w:type="gramStart"/>
-      <w:r>
-        <w:rPr>
-          <w:rFonts w:ascii="Consolas" w:hAnsi="Consolas" w:cs="Consolas"/>
-          <w:sz w:val="18"/>
-          <w:szCs w:val="18"/>
-          <w:shd w:val="clear" w:color="auto" w:fill="FFFFFF"/>
-          <w:lang w:val="en-US"/>
-        </w:rPr>
-        <w:t>Whether or not to include additional details of apps - name and images.</w:t>
-      </w:r>
-      <w:proofErr w:type="gramEnd"/>
-      <w:r>
-        <w:rPr>
-          <w:rFonts w:ascii="Consolas" w:hAnsi="Consolas" w:cs="Consolas"/>
-          <w:sz w:val="18"/>
-          <w:szCs w:val="18"/>
-          <w:shd w:val="clear" w:color="auto" w:fill="FFFFFF"/>
-          <w:lang w:val="en-US"/>
-        </w:rPr>
-        <w:t xml:space="preserve"> </w:t>
-      </w:r>
-      <w:proofErr w:type="gramStart"/>
-      <w:r>
-        <w:rPr>
-          <w:rFonts w:ascii="Consolas" w:hAnsi="Consolas" w:cs="Consolas"/>
-          <w:sz w:val="18"/>
-          <w:szCs w:val="18"/>
-          <w:shd w:val="clear" w:color="auto" w:fill="FFFFFF"/>
-          <w:lang w:val="en-US"/>
-        </w:rPr>
-        <w:t>Defaults to false.</w:t>
-      </w:r>
-      <w:proofErr w:type="gramEnd"/>
-    </w:p>
-    <w:p>
-      <w:pPr>
-        <w:rPr>
-          <w:rFonts w:ascii="Consolas" w:hAnsi="Consolas" w:cs="Consolas"/>
-          <w:sz w:val="18"/>
-          <w:szCs w:val="18"/>
-          <w:shd w:val="clear" w:color="auto" w:fill="FFFFFF"/>
-          <w:lang w:val="en-US"/>
-        </w:rPr>
-      </w:pPr>
-      <w:proofErr w:type="spellStart"/>
-      <w:r>
-        <w:rPr>
-          <w:rFonts w:ascii="Consolas" w:hAnsi="Consolas" w:cs="Consolas"/>
-          <w:sz w:val="18"/>
-          <w:szCs w:val="18"/>
-          <w:shd w:val="clear" w:color="auto" w:fill="FFFFFF"/>
-          <w:lang w:val="en-US"/>
-        </w:rPr>
-        <w:t>include_played_free_games</w:t>
-      </w:r>
-      <w:proofErr w:type="spellEnd"/>
-      <w:r>
-        <w:rPr>
-          <w:rFonts w:ascii="Consolas" w:hAnsi="Consolas" w:cs="Consolas"/>
-          <w:sz w:val="18"/>
-          <w:szCs w:val="18"/>
-          <w:shd w:val="clear" w:color="auto" w:fill="FFFFFF"/>
-          <w:lang w:val="en-US"/>
-        </w:rPr>
-        <w:t xml:space="preserve"> (Optional) (bool)</w:t>
-      </w:r>
-    </w:p>
-    <w:p>
-      <w:pPr>
-        <w:ind w:firstLine="708"/>
-        <w:rPr>
-          <w:rFonts w:ascii="Consolas" w:hAnsi="Consolas" w:cs="Consolas"/>
-          <w:sz w:val="18"/>
-          <w:szCs w:val="18"/>
-          <w:shd w:val="clear" w:color="auto" w:fill="FFFFFF"/>
-          <w:lang w:val="en-US"/>
-        </w:rPr>
-      </w:pPr>
-      <w:proofErr w:type="gramStart"/>
-      <w:r>
-        <w:rPr>
-          <w:rFonts w:ascii="Consolas" w:hAnsi="Consolas" w:cs="Consolas"/>
-          <w:sz w:val="18"/>
-          <w:szCs w:val="18"/>
-          <w:shd w:val="clear" w:color="auto" w:fill="FFFFFF"/>
-          <w:lang w:val="en-US"/>
-        </w:rPr>
-        <w:t>Whether or not to list free-to-play games in the results.</w:t>
-      </w:r>
-      <w:proofErr w:type="gramEnd"/>
-      <w:r>
-        <w:rPr>
-          <w:rFonts w:ascii="Consolas" w:hAnsi="Consolas" w:cs="Consolas"/>
-          <w:sz w:val="18"/>
-          <w:szCs w:val="18"/>
-          <w:shd w:val="clear" w:color="auto" w:fill="FFFFFF"/>
-          <w:lang w:val="en-US"/>
-        </w:rPr>
-        <w:t xml:space="preserve"> </w:t>
-      </w:r>
-      <w:proofErr w:type="gramStart"/>
-      <w:r>
-        <w:rPr>
-          <w:rFonts w:ascii="Consolas" w:hAnsi="Consolas" w:cs="Consolas"/>
-          <w:sz w:val="18"/>
-          <w:szCs w:val="18"/>
-          <w:shd w:val="clear" w:color="auto" w:fill="FFFFFF"/>
-          <w:lang w:val="en-US"/>
-        </w:rPr>
-        <w:t>Defaults to false.</w:t>
-      </w:r>
-      <w:proofErr w:type="gramEnd"/>
-    </w:p>
-    <w:p>
-      <w:pPr>
-        <w:rPr>
-          <w:rFonts w:ascii="Consolas" w:hAnsi="Consolas" w:cs="Consolas"/>
-          <w:sz w:val="18"/>
-          <w:szCs w:val="18"/>
-          <w:shd w:val="clear" w:color="auto" w:fill="FFFFFF"/>
-          <w:lang w:val="en-US"/>
-        </w:rPr>
-      </w:pPr>
-      <w:proofErr w:type="spellStart"/>
-      <w:r>
-        <w:rPr>
-          <w:rFonts w:ascii="Consolas" w:hAnsi="Consolas" w:cs="Consolas"/>
-          <w:sz w:val="18"/>
-          <w:szCs w:val="18"/>
-          <w:shd w:val="clear" w:color="auto" w:fill="FFFFFF"/>
-          <w:lang w:val="en-US"/>
-        </w:rPr>
-        <w:t>appids_filter</w:t>
-      </w:r>
-      <w:proofErr w:type="spellEnd"/>
-      <w:r>
-        <w:rPr>
-          <w:rFonts w:ascii="Consolas" w:hAnsi="Consolas" w:cs="Consolas"/>
-          <w:sz w:val="18"/>
-          <w:szCs w:val="18"/>
-          <w:shd w:val="clear" w:color="auto" w:fill="FFFFFF"/>
-          <w:lang w:val="en-US"/>
-        </w:rPr>
-        <w:t xml:space="preserve"> (Optional) (uint32)</w:t>
-      </w:r>
-    </w:p>
-    <w:p>
-      <w:pPr>
-        <w:ind w:left="709" w:hanging="1"/>
-        <w:rPr>
-          <w:rFonts w:ascii="Consolas" w:hAnsi="Consolas" w:cs="Consolas"/>
-          <w:sz w:val="18"/>
-          <w:szCs w:val="18"/>
-          <w:shd w:val="clear" w:color="auto" w:fill="FFFFFF"/>
-        </w:rPr>
-      </w:pPr>
-      <w:r>
-        <w:rPr>
-          <w:rFonts w:ascii="Consolas" w:hAnsi="Consolas" w:cs="Consolas"/>
-          <w:sz w:val="18"/>
-          <w:szCs w:val="18"/>
-          <w:shd w:val="clear" w:color="auto" w:fill="FFFFFF"/>
-          <w:lang w:val="en-US"/>
-        </w:rPr>
-        <w:t xml:space="preserve">Restricts results to the </w:t>
-      </w:r>
-      <w:proofErr w:type="spellStart"/>
-      <w:r>
-        <w:rPr>
-          <w:rFonts w:ascii="Consolas" w:hAnsi="Consolas" w:cs="Consolas"/>
-          <w:sz w:val="18"/>
-          <w:szCs w:val="18"/>
-          <w:shd w:val="clear" w:color="auto" w:fill="FFFFFF"/>
-          <w:lang w:val="en-US"/>
-        </w:rPr>
-        <w:t>appids</w:t>
-      </w:r>
-      <w:proofErr w:type="spellEnd"/>
-      <w:r>
-        <w:rPr>
-          <w:rFonts w:ascii="Consolas" w:hAnsi="Consolas" w:cs="Consolas"/>
-          <w:sz w:val="18"/>
-          <w:szCs w:val="18"/>
-          <w:shd w:val="clear" w:color="auto" w:fill="FFFFFF"/>
-          <w:lang w:val="en-US"/>
-        </w:rPr>
-        <w:t xml:space="preserve"> passed here. This is an array and should be passed like </w:t>
-      </w:r>
-      <w:proofErr w:type="spellStart"/>
-      <w:r>
-        <w:rPr>
-          <w:rFonts w:ascii="Consolas" w:hAnsi="Consolas" w:cs="Consolas"/>
-          <w:sz w:val="18"/>
-          <w:szCs w:val="18"/>
-          <w:shd w:val="clear" w:color="auto" w:fill="FFFFFF"/>
-          <w:lang w:val="en-US"/>
-        </w:rPr>
-        <w:t>appids_</w:t>
-      </w:r>
-      <w:proofErr w:type="gramStart"/>
-      <w:r>
-        <w:rPr>
-          <w:rFonts w:ascii="Consolas" w:hAnsi="Consolas" w:cs="Consolas"/>
-          <w:sz w:val="18"/>
-          <w:szCs w:val="18"/>
-          <w:shd w:val="clear" w:color="auto" w:fill="FFFFFF"/>
-          <w:lang w:val="en-US"/>
-        </w:rPr>
-        <w:t>filter</w:t>
-      </w:r>
-      <w:proofErr w:type="spellEnd"/>
-      <w:r>
-        <w:rPr>
-          <w:rFonts w:ascii="Consolas" w:hAnsi="Consolas" w:cs="Consolas"/>
-          <w:sz w:val="18"/>
-          <w:szCs w:val="18"/>
-          <w:shd w:val="clear" w:color="auto" w:fill="FFFFFF"/>
-          <w:lang w:val="en-US"/>
-        </w:rPr>
-        <w:t>[</w:t>
-      </w:r>
-      <w:proofErr w:type="gramEnd"/>
       <w:r>
         <w:rPr>
           <w:rFonts w:ascii="Consolas" w:hAnsi="Consolas" w:cs="Consolas"/>
@@ -2471,45 +2523,28 @@
           <w:sz w:val="18"/>
           <w:szCs w:val="18"/>
           <w:shd w:val="clear" w:color="auto" w:fill="FFFFFF"/>
-        </w:rPr>
-      </w:pPr>
-    </w:p>
-    <w:p>
-      <w:pPr>
-        <w:rPr>
-          <w:rFonts w:ascii="Consolas" w:hAnsi="Consolas" w:cs="Consolas"/>
-          <w:szCs w:val="18"/>
-          <w:shd w:val="clear" w:color="auto" w:fill="FFFFFF"/>
-        </w:rPr>
-      </w:pPr>
-      <w:proofErr w:type="spellStart"/>
-      <w:r>
-        <w:rPr>
-          <w:rFonts w:ascii="Consolas" w:hAnsi="Consolas" w:cs="Consolas"/>
-          <w:szCs w:val="18"/>
-          <w:shd w:val="clear" w:color="auto" w:fill="FFFFFF"/>
-        </w:rPr>
-        <w:t>Result</w:t>
-      </w:r>
-      <w:proofErr w:type="spellEnd"/>
-      <w:r>
-        <w:rPr>
-          <w:rFonts w:ascii="Consolas" w:hAnsi="Consolas" w:cs="Consolas"/>
-          <w:szCs w:val="18"/>
-          <w:shd w:val="clear" w:color="auto" w:fill="FFFFFF"/>
-        </w:rPr>
-        <w:t xml:space="preserve"> </w:t>
-      </w:r>
-      <w:proofErr w:type="spellStart"/>
-      <w:r>
-        <w:rPr>
-          <w:rFonts w:ascii="Consolas" w:hAnsi="Consolas" w:cs="Consolas"/>
-          <w:szCs w:val="18"/>
-          <w:shd w:val="clear" w:color="auto" w:fill="FFFFFF"/>
-        </w:rPr>
-        <w:t>data</w:t>
-      </w:r>
-      <w:proofErr w:type="spellEnd"/>
+          <w:lang w:val="en-US"/>
+        </w:rPr>
+      </w:pPr>
+    </w:p>
+    <w:p>
+      <w:pPr>
+        <w:rPr>
+          <w:rFonts w:ascii="Consolas" w:hAnsi="Consolas" w:cs="Consolas"/>
+          <w:szCs w:val="18"/>
+          <w:shd w:val="clear" w:color="auto" w:fill="FFFFFF"/>
+          <w:lang w:val="en-US"/>
+        </w:rPr>
+      </w:pPr>
+      <w:r>
+        <w:rPr>
+          <w:rFonts w:ascii="Consolas" w:hAnsi="Consolas" w:cs="Consolas"/>
+          <w:szCs w:val="18"/>
+          <w:shd w:val="clear" w:color="auto" w:fill="FFFFFF"/>
+          <w:lang w:val="en-US"/>
+        </w:rPr>
+        <w:t>Result data</w:t>
+      </w:r>
     </w:p>
     <w:p>
       <w:pPr>
@@ -3015,6 +3050,7 @@
           <w:sz w:val="18"/>
           <w:szCs w:val="18"/>
           <w:shd w:val="clear" w:color="auto" w:fill="FFFFFF"/>
+          <w:lang w:val="en-US"/>
         </w:rPr>
       </w:pPr>
       <w:r>
@@ -3070,6 +3106,7 @@
           <w:sz w:val="18"/>
           <w:szCs w:val="18"/>
           <w:shd w:val="clear" w:color="auto" w:fill="FFFFFF"/>
+          <w:lang w:val="en-US"/>
         </w:rPr>
       </w:pPr>
     </w:p>
@@ -3112,7 +3149,7 @@
         </w:rPr>
         <w:t xml:space="preserve"> - </w:t>
       </w:r>
-      <w:hyperlink r:id="rId29" w:history="1">
+      <w:hyperlink r:id="rId28" w:history="1">
         <w:r>
           <w:rPr>
             <w:rStyle w:val="a3"/>
@@ -3153,7 +3190,7 @@
         </w:rPr>
         <w:t xml:space="preserve">Все смайлики - </w:t>
       </w:r>
-      <w:hyperlink r:id="rId30" w:history="1">
+      <w:hyperlink r:id="rId29" w:anchor="/" w:history="1">
         <w:r>
           <w:rPr>
             <w:rStyle w:val="a3"/>
@@ -3194,7 +3231,7 @@
         </w:rPr>
         <w:t xml:space="preserve">Все фоны - </w:t>
       </w:r>
-      <w:hyperlink r:id="rId31" w:history="1">
+      <w:hyperlink r:id="rId30" w:anchor="/" w:history="1">
         <w:r>
           <w:rPr>
             <w:rStyle w:val="a3"/>
@@ -3217,6 +3254,163 @@
       </w:r>
       <w:bookmarkStart w:id="0" w:name="_GoBack"/>
       <w:bookmarkEnd w:id="0"/>
+    </w:p>
+    <w:p>
+      <w:pPr>
+        <w:ind w:hanging="3"/>
+        <w:rPr>
+          <w:rFonts w:ascii="Consolas" w:hAnsi="Consolas" w:cs="Consolas"/>
+          <w:sz w:val="18"/>
+          <w:szCs w:val="18"/>
+          <w:shd w:val="clear" w:color="auto" w:fill="FFFFFF"/>
+        </w:rPr>
+      </w:pPr>
+    </w:p>
+    <w:p>
+      <w:pPr>
+        <w:ind w:hanging="3"/>
+        <w:rPr>
+          <w:rFonts w:ascii="Consolas" w:hAnsi="Consolas" w:cs="Consolas"/>
+          <w:sz w:val="18"/>
+          <w:szCs w:val="18"/>
+          <w:shd w:val="clear" w:color="auto" w:fill="FFFFFF"/>
+          <w:lang w:val="en-US"/>
+        </w:rPr>
+      </w:pPr>
+      <w:r>
+        <w:rPr>
+          <w:rFonts w:ascii="Consolas" w:hAnsi="Consolas" w:cs="Consolas"/>
+          <w:sz w:val="18"/>
+          <w:szCs w:val="18"/>
+          <w:shd w:val="clear" w:color="auto" w:fill="FFFFFF"/>
+        </w:rPr>
+        <w:t>Нет</w:t>
+      </w:r>
+      <w:r>
+        <w:rPr>
+          <w:rFonts w:ascii="Consolas" w:hAnsi="Consolas" w:cs="Consolas"/>
+          <w:sz w:val="18"/>
+          <w:szCs w:val="18"/>
+          <w:shd w:val="clear" w:color="auto" w:fill="FFFFFF"/>
+          <w:lang w:val="en-US"/>
+        </w:rPr>
+        <w:t xml:space="preserve"> </w:t>
+      </w:r>
+      <w:r>
+        <w:rPr>
+          <w:rFonts w:ascii="Consolas" w:hAnsi="Consolas" w:cs="Consolas"/>
+          <w:sz w:val="18"/>
+          <w:szCs w:val="18"/>
+          <w:shd w:val="clear" w:color="auto" w:fill="FFFFFF"/>
+        </w:rPr>
+        <w:t>связи</w:t>
+      </w:r>
+      <w:r>
+        <w:rPr>
+          <w:rFonts w:ascii="Consolas" w:hAnsi="Consolas" w:cs="Consolas"/>
+          <w:sz w:val="18"/>
+          <w:szCs w:val="18"/>
+          <w:shd w:val="clear" w:color="auto" w:fill="FFFFFF"/>
+          <w:lang w:val="en-US"/>
+        </w:rPr>
+        <w:t xml:space="preserve"> </w:t>
+      </w:r>
+      <w:r>
+        <w:rPr>
+          <w:rFonts w:ascii="Consolas" w:hAnsi="Consolas" w:cs="Consolas"/>
+          <w:sz w:val="18"/>
+          <w:szCs w:val="18"/>
+          <w:shd w:val="clear" w:color="auto" w:fill="FFFFFF"/>
+        </w:rPr>
+        <w:t>со</w:t>
+      </w:r>
+      <w:r>
+        <w:rPr>
+          <w:rFonts w:ascii="Consolas" w:hAnsi="Consolas" w:cs="Consolas"/>
+          <w:sz w:val="18"/>
+          <w:szCs w:val="18"/>
+          <w:shd w:val="clear" w:color="auto" w:fill="FFFFFF"/>
+          <w:lang w:val="en-US"/>
+        </w:rPr>
+        <w:t xml:space="preserve"> </w:t>
+      </w:r>
+      <w:proofErr w:type="spellStart"/>
+      <w:r>
+        <w:rPr>
+          <w:rFonts w:ascii="Consolas" w:hAnsi="Consolas" w:cs="Consolas"/>
+          <w:sz w:val="18"/>
+          <w:szCs w:val="18"/>
+          <w:shd w:val="clear" w:color="auto" w:fill="FFFFFF"/>
+        </w:rPr>
+        <w:t>стимом</w:t>
+      </w:r>
+      <w:proofErr w:type="spellEnd"/>
+    </w:p>
+    <w:p>
+      <w:pPr>
+        <w:spacing w:after="0" w:line="240" w:lineRule="auto"/>
+        <w:rPr>
+          <w:rFonts w:ascii="Times New Roman" w:eastAsia="Times New Roman" w:hAnsi="Times New Roman" w:cs="Times New Roman"/>
+          <w:sz w:val="24"/>
+          <w:szCs w:val="24"/>
+          <w:lang w:val="en-US" w:eastAsia="ru-RU"/>
+        </w:rPr>
+      </w:pPr>
+      <w:r>
+        <w:rPr>
+          <w:rFonts w:ascii="Times New Roman" w:eastAsia="Times New Roman" w:hAnsi="Times New Roman" w:cs="Times New Roman"/>
+          <w:color w:val="000000"/>
+          <w:sz w:val="27"/>
+          <w:szCs w:val="27"/>
+          <w:lang w:val="en-US" w:eastAsia="ru-RU"/>
+        </w:rPr>
+        <w:t>An error occurred while processing your request.</w:t>
+      </w:r>
+    </w:p>
+    <w:p>
+      <w:pPr>
+        <w:spacing w:before="100" w:beforeAutospacing="1" w:after="100" w:afterAutospacing="1" w:line="240" w:lineRule="auto"/>
+        <w:rPr>
+          <w:rFonts w:ascii="Times New Roman" w:eastAsia="Times New Roman" w:hAnsi="Times New Roman" w:cs="Times New Roman"/>
+          <w:color w:val="000000"/>
+          <w:sz w:val="27"/>
+          <w:szCs w:val="27"/>
+          <w:lang w:eastAsia="ru-RU"/>
+        </w:rPr>
+      </w:pPr>
+      <w:proofErr w:type="spellStart"/>
+      <w:r>
+        <w:rPr>
+          <w:rFonts w:ascii="Times New Roman" w:eastAsia="Times New Roman" w:hAnsi="Times New Roman" w:cs="Times New Roman"/>
+          <w:color w:val="000000"/>
+          <w:sz w:val="27"/>
+          <w:szCs w:val="27"/>
+          <w:lang w:eastAsia="ru-RU"/>
+        </w:rPr>
+        <w:t>Reference</w:t>
+      </w:r>
+      <w:proofErr w:type="spellEnd"/>
+      <w:r>
+        <w:rPr>
+          <w:rFonts w:ascii="Times New Roman" w:eastAsia="Times New Roman" w:hAnsi="Times New Roman" w:cs="Times New Roman"/>
+          <w:color w:val="000000"/>
+          <w:sz w:val="27"/>
+          <w:szCs w:val="27"/>
+          <w:lang w:eastAsia="ru-RU"/>
+        </w:rPr>
+        <w:t xml:space="preserve"> #102.ccfb4317.1580729489.25830911</w:t>
+      </w:r>
+    </w:p>
+    <w:p>
+      <w:pPr>
+        <w:ind w:hanging="3"/>
+        <w:rPr>
+          <w:rFonts w:ascii="Consolas" w:hAnsi="Consolas" w:cs="Consolas"/>
+          <w:sz w:val="18"/>
+          <w:szCs w:val="18"/>
+          <w:shd w:val="clear" w:color="auto" w:fill="FFFFFF"/>
+        </w:rPr>
+      </w:pPr>
     </w:p>
     <w:sectPr>
       <w:pgSz w:w="11906" w:h="16838"/>
@@ -3229,7 +3423,7 @@
 </file>
 
 <file path=word/styles.xml><?xml version="1.0" encoding="utf-8"?>
-<w:styles xmlns:mc="http://schemas.openxmlformats.org/markup-compatibility/2006" xmlns:r="http://schemas.openxmlformats.org/officeDocument/2006/relationships" xmlns:w="http://schemas.openxmlformats.org/wordprocessingml/2006/main" xmlns:w14="http://schemas.microsoft.com/office/word/2010/wordml" mc:Ignorable="w14">
+<w:styles xmlns:r="http://schemas.openxmlformats.org/officeDocument/2006/relationships" xmlns:w="http://schemas.openxmlformats.org/wordprocessingml/2006/main">
   <w:docDefaults>
     <w:rPrDefault>
       <w:rPr>
@@ -3387,6 +3581,7 @@
   <w:style w:type="paragraph" w:default="1" w:styleId="a">
     <w:name w:val="Normal"/>
     <w:qFormat/>
+    <w:rsid w:val="00164F5D"/>
   </w:style>
   <w:style w:type="character" w:default="1" w:styleId="a0">
     <w:name w:val="Default Paragraph Font"/>
@@ -3399,6 +3594,7 @@
     <w:uiPriority w:val="99"/>
     <w:semiHidden/>
     <w:unhideWhenUsed/>
+    <w:qFormat/>
     <w:tblPr>
       <w:tblInd w:w="0" w:type="dxa"/>
       <w:tblCellMar>

--- a/AraSteamManager/Steam.docx
+++ b/AraSteamManager/Steam.docx
@@ -3409,6 +3409,128 @@
           <w:sz w:val="18"/>
           <w:szCs w:val="18"/>
           <w:shd w:val="clear" w:color="auto" w:fill="FFFFFF"/>
+          <w:lang w:val="en-US"/>
+        </w:rPr>
+      </w:pPr>
+    </w:p>
+    <w:p>
+      <w:pPr>
+        <w:ind w:hanging="3"/>
+        <w:rPr>
+          <w:rFonts w:ascii="Consolas" w:hAnsi="Consolas" w:cs="Consolas"/>
+          <w:sz w:val="18"/>
+          <w:szCs w:val="18"/>
+          <w:shd w:val="clear" w:color="auto" w:fill="FFFFFF"/>
+        </w:rPr>
+      </w:pPr>
+      <w:proofErr w:type="spellStart"/>
+      <w:r>
+        <w:rPr>
+          <w:rFonts w:ascii="Consolas" w:hAnsi="Consolas" w:cs="Consolas"/>
+          <w:sz w:val="18"/>
+          <w:szCs w:val="18"/>
+          <w:shd w:val="clear" w:color="auto" w:fill="FFFFFF"/>
+          <w:lang w:val="en-US"/>
+        </w:rPr>
+        <w:t>Новости</w:t>
+      </w:r>
+      <w:proofErr w:type="spellEnd"/>
+      <w:r>
+        <w:rPr>
+          <w:rFonts w:ascii="Consolas" w:hAnsi="Consolas" w:cs="Consolas"/>
+          <w:sz w:val="18"/>
+          <w:szCs w:val="18"/>
+          <w:shd w:val="clear" w:color="auto" w:fill="FFFFFF"/>
+          <w:lang w:val="en-US"/>
+        </w:rPr>
+        <w:t xml:space="preserve"> </w:t>
+      </w:r>
+      <w:proofErr w:type="spellStart"/>
+      <w:proofErr w:type="gramStart"/>
+      <w:r>
+        <w:rPr>
+          <w:rFonts w:ascii="Consolas" w:hAnsi="Consolas" w:cs="Consolas"/>
+          <w:sz w:val="18"/>
+          <w:szCs w:val="18"/>
+          <w:shd w:val="clear" w:color="auto" w:fill="FFFFFF"/>
+          <w:lang w:val="en-US"/>
+        </w:rPr>
+        <w:t>игры</w:t>
+      </w:r>
+      <w:proofErr w:type="spellEnd"/>
+      <w:r>
+        <w:rPr>
+          <w:rFonts w:ascii="Consolas" w:hAnsi="Consolas" w:cs="Consolas"/>
+          <w:sz w:val="18"/>
+          <w:szCs w:val="18"/>
+          <w:shd w:val="clear" w:color="auto" w:fill="FFFFFF"/>
+          <w:lang w:val="en-US"/>
+        </w:rPr>
+        <w:t xml:space="preserve"> </w:t>
+      </w:r>
+      <w:r>
+        <w:rPr>
+          <w:rFonts w:ascii="Consolas" w:hAnsi="Consolas" w:cs="Consolas"/>
+          <w:sz w:val="18"/>
+          <w:szCs w:val="18"/>
+          <w:shd w:val="clear" w:color="auto" w:fill="FFFFFF"/>
+        </w:rPr>
+        <w:t xml:space="preserve"> -</w:t>
+      </w:r>
+      <w:proofErr w:type="gramEnd"/>
+      <w:r>
+        <w:rPr>
+          <w:rFonts w:ascii="Consolas" w:hAnsi="Consolas" w:cs="Consolas"/>
+          <w:sz w:val="18"/>
+          <w:szCs w:val="18"/>
+          <w:shd w:val="clear" w:color="auto" w:fill="FFFFFF"/>
+        </w:rPr>
+        <w:t xml:space="preserve"> </w:t>
+      </w:r>
+      <w:hyperlink r:id="rId31" w:history="1">
+        <w:r>
+          <w:rPr>
+            <w:rStyle w:val="a3"/>
+            <w:rFonts w:ascii="Consolas" w:hAnsi="Consolas" w:cs="Consolas"/>
+            <w:sz w:val="18"/>
+            <w:szCs w:val="18"/>
+            <w:shd w:val="clear" w:color="auto" w:fill="FFFFFF"/>
+            <w:lang w:val="en-US"/>
+          </w:rPr>
+          <w:t>https://api.steampowered.com/ISteamNews/GetNewsForApp/v2/?key=3826BF60403D15613B4B0381DAB7A7BD&amp;appid=218620</w:t>
+        </w:r>
+      </w:hyperlink>
+      <w:r>
+        <w:rPr>
+          <w:rFonts w:ascii="Consolas" w:hAnsi="Consolas" w:cs="Consolas"/>
+          <w:sz w:val="18"/>
+          <w:szCs w:val="18"/>
+          <w:shd w:val="clear" w:color="auto" w:fill="FFFFFF"/>
+        </w:rPr>
+        <w:t xml:space="preserve"> </w:t>
+      </w:r>
+    </w:p>
+    <w:p>
+      <w:pPr>
+        <w:ind w:hanging="3"/>
+        <w:rPr>
+          <w:rFonts w:ascii="Consolas" w:hAnsi="Consolas" w:cs="Consolas"/>
+          <w:sz w:val="18"/>
+          <w:szCs w:val="18"/>
+          <w:shd w:val="clear" w:color="auto" w:fill="FFFFFF"/>
+          <w:lang w:val="en-US"/>
+        </w:rPr>
+      </w:pPr>
+    </w:p>
+    <w:p>
+      <w:pPr>
+        <w:ind w:hanging="3"/>
+        <w:rPr>
+          <w:rFonts w:ascii="Consolas" w:hAnsi="Consolas" w:cs="Consolas"/>
+          <w:sz w:val="18"/>
+          <w:szCs w:val="18"/>
+          <w:shd w:val="clear" w:color="auto" w:fill="FFFFFF"/>
+          <w:lang w:val="en-US"/>
         </w:rPr>
       </w:pPr>
     </w:p>
